--- a/assets/documents/example-mentor-notification-email.docx
+++ b/assets/documents/example-mentor-notification-email.docx
@@ -1,98 +1,1979 @@
 
 <file path=word/document.xml><?xml version="1.0" encoding="utf-8"?>
-<w:document xmlns:r="http://schemas.openxmlformats.org/officeDocument/2006/relationships" xmlns:wp="http://schemas.openxmlformats.org/drawingml/2006/wordprocessingDrawing" xmlns:w="http://schemas.openxmlformats.org/wordprocessingml/2006/main" xmlns:w10="urn:schemas-microsoft-com:office:word" xmlns:w14="http://schemas.microsoft.com/office/word/2010/wordml" xmlns:wps="http://schemas.microsoft.com/office/word/2010/wordprocessingShape" xmlns:wpg="http://schemas.microsoft.com/office/word/2010/wordprocessingGroup" xmlns:mc="http://schemas.openxmlformats.org/markup-compatibility/2006" xmlns:v="urn:schemas-microsoft-com:vml" xmlns:o="urn:schemas-microsoft-com:office:office" xmlns:m="http://schemas.openxmlformats.org/officeDocument/2006/math" mc:Ignorable="w14">
+<w:document xmlns:wpc="http://schemas.microsoft.com/office/word/2010/wordprocessingCanvas" xmlns:cx="http://schemas.microsoft.com/office/drawing/2014/chartex" xmlns:cx1="http://schemas.microsoft.com/office/drawing/2015/9/8/chartex" xmlns:cx2="http://schemas.microsoft.com/office/drawing/2015/10/21/chartex" xmlns:cx3="http://schemas.microsoft.com/office/drawing/2016/5/9/chartex" xmlns:cx4="http://schemas.microsoft.com/office/drawing/2016/5/10/chartex" xmlns:cx5="http://schemas.microsoft.com/office/drawing/2016/5/11/chartex" xmlns:cx6="http://schemas.microsoft.com/office/drawing/2016/5/12/chartex" xmlns:cx7="http://schemas.microsoft.com/office/drawing/2016/5/13/chartex" xmlns:cx8="http://schemas.microsoft.com/office/drawing/2016/5/14/chartex" xmlns:mc="http://schemas.openxmlformats.org/markup-compatibility/2006" xmlns:aink="http://schemas.microsoft.com/office/drawing/2016/ink" xmlns:am3d="http://schemas.microsoft.com/office/drawing/2017/model3d" xmlns:o="urn:schemas-microsoft-com:office:office" xmlns:oel="http://schemas.microsoft.com/office/2019/extlst" xmlns:r="http://schemas.openxmlformats.org/officeDocument/2006/relationships" xmlns:m="http://schemas.openxmlformats.org/officeDocument/2006/math" xmlns:v="urn:schemas-microsoft-com:vml" xmlns:wp14="http://schemas.microsoft.com/office/word/2010/wordprocessingDrawing" xmlns:wp="http://schemas.openxmlformats.org/drawingml/2006/wordprocessingDrawing" xmlns:w10="urn:schemas-microsoft-com:office:word" xmlns:w="http://schemas.openxmlformats.org/wordprocessingml/2006/main" xmlns:w14="http://schemas.microsoft.com/office/word/2010/wordml" xmlns:w15="http://schemas.microsoft.com/office/word/2012/wordml" xmlns:w16cex="http://schemas.microsoft.com/office/word/2018/wordml/cex" xmlns:w16cid="http://schemas.microsoft.com/office/word/2016/wordml/cid" xmlns:w16="http://schemas.microsoft.com/office/word/2018/wordml" xmlns:w16du="http://schemas.microsoft.com/office/word/2023/wordml/word16du" xmlns:w16sdtdh="http://schemas.microsoft.com/office/word/2020/wordml/sdtdatahash" xmlns:w16se="http://schemas.microsoft.com/office/word/2015/wordml/symex" xmlns:wpg="http://schemas.microsoft.com/office/word/2010/wordprocessingGroup" xmlns:wpi="http://schemas.microsoft.com/office/word/2010/wordprocessingInk" xmlns:wne="http://schemas.microsoft.com/office/word/2006/wordml" xmlns:wps="http://schemas.microsoft.com/office/word/2010/wordprocessingShape" mc:Ignorable="w14 w15 w16se w16cid w16 w16cex w16sdtdh wp14">
   <w:body>
     <w:p>
       <w:pPr>
-        <w:pStyle w:val="Heading"/>
-        <w:keepNext w:val="1"/>
+        <w:pStyle w:val="Subtitle"/>
+        <w:rPr>
+          <w:lang w:val="en-GB"/>
+        </w:rPr>
       </w:pPr>
       <w:r>
         <w:rPr>
-          <w:rtl w:val="0"/>
-          <w:lang w:val="en-US"/>
-        </w:rPr>
-        <w:t>Example: Mentor notification email</w:t>
+          <w:lang w:val="en-GB"/>
+        </w:rPr>
+        <w:t>Example</w:t>
+      </w:r>
+    </w:p>
+    <w:p>
+      <w:pPr>
+        <w:pStyle w:val="Title"/>
+        <w:rPr>
+          <w:lang w:val="en-GB"/>
+        </w:rPr>
+      </w:pPr>
+      <w:r>
+        <w:rPr>
+          <w:lang w:val="en-GB"/>
+        </w:rPr>
+        <w:t>Notification email to mentors</w:t>
+      </w:r>
+    </w:p>
+    <w:p>
+      <w:pPr>
+        <w:pStyle w:val="Excerpt"/>
+      </w:pPr>
+      <w:r>
+        <w:t xml:space="preserve">This document </w:t>
+      </w:r>
+      <w:r>
+        <w:t xml:space="preserve">provides an </w:t>
+      </w:r>
+      <w:r>
+        <w:t>example of the email you could send to mentors, notifying them of the mentees they have been matched with</w:t>
+      </w:r>
+      <w:r>
+        <w:t>.</w:t>
+      </w:r>
+      <w:r>
+        <w:t xml:space="preserve"> You may need to adapt it for use in your specific email software.</w:t>
+      </w:r>
+      <w:r>
+        <w:br w:type="page"/>
+      </w:r>
+    </w:p>
+    <w:p>
+      <w:pPr>
+        <w:rPr>
+          <w:lang w:val="en-GB"/>
+        </w:rPr>
+      </w:pPr>
+      <w:r>
+        <w:rPr>
+          <w:lang w:val="en-GB"/>
+        </w:rPr>
+        <w:lastRenderedPageBreak/>
+        <w:t xml:space="preserve">Hi </w:t>
+      </w:r>
+      <w:r>
+        <w:rPr>
+          <w:highlight w:val="yellow"/>
+          <w:lang w:val="en-GB"/>
+        </w:rPr>
+        <w:t>((first name)) ((last name))</w:t>
+      </w:r>
+      <w:r>
+        <w:rPr>
+          <w:lang w:val="en-GB"/>
+        </w:rPr>
+        <w:t>,</w:t>
+      </w:r>
+    </w:p>
+    <w:p>
+      <w:pPr>
+        <w:pStyle w:val="Heading1"/>
+        <w:rPr>
+          <w:lang w:val="en-GB"/>
+        </w:rPr>
+      </w:pPr>
+      <w:r>
+        <w:rPr>
+          <w:lang w:val="en-GB"/>
+        </w:rPr>
+        <w:t>We have found you some mentees</w:t>
+      </w:r>
+    </w:p>
+    <w:p>
+      <w:pPr>
+        <w:rPr>
+          <w:lang w:val="en-GB"/>
+        </w:rPr>
+      </w:pPr>
+      <w:r>
+        <w:rPr>
+          <w:lang w:val="en-GB"/>
+        </w:rPr>
+        <w:t xml:space="preserve">Thanks for signing up to the mentoring programme as a mentor. We successfully matched you as a mentor to </w:t>
+      </w:r>
+      <w:r>
+        <w:rPr>
+          <w:highlight w:val="yellow"/>
+          <w:lang w:val="en-GB"/>
+        </w:rPr>
+        <w:t>((number of matches))</w:t>
+      </w:r>
+      <w:r>
+        <w:rPr>
+          <w:lang w:val="en-GB"/>
+        </w:rPr>
+        <w:t xml:space="preserve"> mentees; their details are below.</w:t>
+      </w:r>
+    </w:p>
+    <w:p>
+      <w:pPr>
+        <w:pStyle w:val="Heading2"/>
+        <w:rPr>
+          <w:lang w:val="en-GB"/>
+        </w:rPr>
+      </w:pPr>
+      <w:r>
+        <w:rPr>
+          <w:lang w:val="en-GB"/>
+        </w:rPr>
+        <w:t>Your matches</w:t>
+      </w:r>
+    </w:p>
+    <w:p>
+      <w:pPr>
+        <w:rPr>
+          <w:lang w:val="en-GB"/>
+        </w:rPr>
+      </w:pPr>
+      <w:r>
+        <w:rPr>
+          <w:highlight w:val="yellow"/>
+          <w:lang w:val="en-GB"/>
+        </w:rPr>
+        <w:t>((match details))</w:t>
+      </w:r>
+    </w:p>
+    <w:p>
+      <w:pPr>
+        <w:pStyle w:val="Heading2"/>
+        <w:rPr>
+          <w:lang w:val="en-GB"/>
+        </w:rPr>
+      </w:pPr>
+      <w:r>
+        <w:rPr>
+          <w:lang w:val="en-GB"/>
+        </w:rPr>
+        <w:t>Speed mentoring</w:t>
+      </w:r>
+    </w:p>
+    <w:p>
+      <w:pPr>
+        <w:rPr>
+          <w:lang w:val="en-GB"/>
+        </w:rPr>
+      </w:pPr>
+      <w:r>
+        <w:rPr>
+          <w:lang w:val="en-GB"/>
+        </w:rPr>
+        <w:t>Your mentees should contact you soon to arrange an initial 30 minute “speed mentoring” session.</w:t>
+      </w:r>
+    </w:p>
+    <w:p>
+      <w:pPr>
+        <w:rPr>
+          <w:lang w:val="en-GB"/>
+        </w:rPr>
+      </w:pPr>
+      <w:r>
+        <w:rPr>
+          <w:lang w:val="en-GB"/>
+        </w:rPr>
+        <w:t>Mentees might choose to use the session:</w:t>
+      </w:r>
+    </w:p>
+    <w:p>
+      <w:pPr>
+        <w:pStyle w:val="ListParagraph"/>
+        <w:numPr>
+          <w:ilvl w:val="0"/>
+          <w:numId w:val="22"/>
+        </w:numPr>
+        <w:rPr>
+          <w:lang w:val="en-GB"/>
+        </w:rPr>
+      </w:pPr>
+      <w:r>
+        <w:rPr>
+          <w:lang w:val="en-GB"/>
+        </w:rPr>
+        <w:t>to get some one-off advice</w:t>
+      </w:r>
+    </w:p>
+    <w:p>
+      <w:pPr>
+        <w:pStyle w:val="ListParagraph"/>
+        <w:numPr>
+          <w:ilvl w:val="0"/>
+          <w:numId w:val="22"/>
+        </w:numPr>
+        <w:rPr>
+          <w:lang w:val="en-GB"/>
+        </w:rPr>
+      </w:pPr>
+      <w:r>
+        <w:rPr>
+          <w:lang w:val="en-GB"/>
+        </w:rPr>
+        <w:t xml:space="preserve">as a starting point to develop a </w:t>
+      </w:r>
+      <w:proofErr w:type="gramStart"/>
+      <w:r>
+        <w:rPr>
+          <w:lang w:val="en-GB"/>
+        </w:rPr>
+        <w:t>longer term</w:t>
+      </w:r>
+      <w:proofErr w:type="gramEnd"/>
+      <w:r>
+        <w:rPr>
+          <w:lang w:val="en-GB"/>
+        </w:rPr>
+        <w:t xml:space="preserve"> mentoring relationship</w:t>
+      </w:r>
+    </w:p>
+    <w:p>
+      <w:pPr>
+        <w:rPr>
+          <w:lang w:val="en-GB"/>
+        </w:rPr>
+      </w:pPr>
+      <w:r>
+        <w:rPr>
+          <w:lang w:val="en-GB"/>
+        </w:rPr>
+        <w:t>We would recommend that you use the time to:</w:t>
+      </w:r>
+    </w:p>
+    <w:p>
+      <w:pPr>
+        <w:pStyle w:val="ListParagraph"/>
+        <w:numPr>
+          <w:ilvl w:val="0"/>
+          <w:numId w:val="23"/>
+        </w:numPr>
+        <w:rPr>
+          <w:lang w:val="en-GB"/>
+        </w:rPr>
+      </w:pPr>
+      <w:r>
+        <w:rPr>
+          <w:lang w:val="en-GB"/>
+        </w:rPr>
+        <w:t>listen to what they do, what their career aspirations are, and what help they’re looking for from a mentor</w:t>
+      </w:r>
+    </w:p>
+    <w:p>
+      <w:pPr>
+        <w:pStyle w:val="ListParagraph"/>
+        <w:numPr>
+          <w:ilvl w:val="0"/>
+          <w:numId w:val="23"/>
+        </w:numPr>
+        <w:rPr>
+          <w:lang w:val="en-GB"/>
+        </w:rPr>
+      </w:pPr>
+      <w:r>
+        <w:rPr>
+          <w:lang w:val="en-GB"/>
+        </w:rPr>
+        <w:t>tell them about what you do and how you might be able to help them</w:t>
+      </w:r>
+    </w:p>
+    <w:p>
+      <w:pPr>
+        <w:pStyle w:val="ListParagraph"/>
+        <w:numPr>
+          <w:ilvl w:val="0"/>
+          <w:numId w:val="23"/>
+        </w:numPr>
+        <w:rPr>
+          <w:lang w:val="en-GB"/>
+        </w:rPr>
+      </w:pPr>
+      <w:r>
+        <w:rPr>
+          <w:lang w:val="en-GB"/>
+        </w:rPr>
+        <w:t>explore any specific issue they want to discuss</w:t>
+      </w:r>
+    </w:p>
+    <w:p>
+      <w:pPr>
+        <w:rPr>
+          <w:lang w:val="en-GB"/>
+        </w:rPr>
+      </w:pPr>
+      <w:r>
+        <w:rPr>
+          <w:lang w:val="en-GB"/>
+        </w:rPr>
+        <w:t>We have published advice about what you could discuss on our website.</w:t>
+      </w:r>
+    </w:p>
+    <w:p>
+      <w:pPr>
+        <w:pStyle w:val="IntenseQuote"/>
+      </w:pPr>
+      <w:r>
+        <w:t>Read the guidance for mentors on our website</w:t>
+      </w:r>
+    </w:p>
+    <w:p>
+      <w:pPr>
+        <w:pStyle w:val="IntenseQuote"/>
+        <w:rPr>
+          <w:rStyle w:val="Hyperlink"/>
+        </w:rPr>
+      </w:pPr>
+      <w:r>
+        <w:rPr>
+          <w:rStyle w:val="Hyperlink"/>
+        </w:rPr>
+        <w:t>www.yourwebaddresshere.com</w:t>
+      </w:r>
+    </w:p>
+    <w:p>
+      <w:pPr>
+        <w:rPr>
+          <w:lang w:val="en-GB"/>
+        </w:rPr>
+      </w:pPr>
+    </w:p>
+    <w:p>
+      <w:pPr>
+        <w:rPr>
+          <w:lang w:val="en-GB"/>
+        </w:rPr>
+      </w:pPr>
+      <w:r>
+        <w:rPr>
+          <w:lang w:val="en-GB"/>
+        </w:rPr>
+        <w:t>You should aim to meet your mentees within the next 4 weeks.</w:t>
+      </w:r>
+    </w:p>
+    <w:p>
+      <w:pPr>
+        <w:rPr>
+          <w:lang w:val="en-GB"/>
+        </w:rPr>
+      </w:pPr>
+      <w:r>
+        <w:rPr>
+          <w:lang w:val="en-GB"/>
+        </w:rPr>
+        <w:t>We will also send you information about what to do after your speed mentoring has finished later this month.</w:t>
       </w:r>
     </w:p>
     <w:sectPr>
-      <w:headerReference w:type="default" r:id="rId4"/>
-      <w:footerReference w:type="default" r:id="rId5"/>
-      <w:pgSz w:w="12240" w:h="14240" w:orient="portrait"/>
-      <w:pgMar w:top="1440" w:right="1440" w:bottom="1440" w:left="1440" w:header="720" w:footer="720"/>
-      <w:bidi w:val="0"/>
+      <w:headerReference w:type="first" r:id="rId7"/>
+      <w:footerReference w:type="first" r:id="rId8"/>
+      <w:pgSz w:w="12240" w:h="14240"/>
+      <w:pgMar w:top="1440" w:right="1440" w:bottom="1440" w:left="1440" w:header="720" w:footer="720" w:gutter="0"/>
+      <w:cols w:space="720"/>
+      <w:titlePg/>
+      <w:docGrid w:linePitch="326"/>
     </w:sectPr>
   </w:body>
 </w:document>
 </file>
 
+<file path=word/endnotes.xml><?xml version="1.0" encoding="utf-8"?>
+<w:endnotes xmlns:wpc="http://schemas.microsoft.com/office/word/2010/wordprocessingCanvas" xmlns:cx="http://schemas.microsoft.com/office/drawing/2014/chartex" xmlns:cx1="http://schemas.microsoft.com/office/drawing/2015/9/8/chartex" xmlns:cx2="http://schemas.microsoft.com/office/drawing/2015/10/21/chartex" xmlns:cx3="http://schemas.microsoft.com/office/drawing/2016/5/9/chartex" xmlns:cx4="http://schemas.microsoft.com/office/drawing/2016/5/10/chartex" xmlns:cx5="http://schemas.microsoft.com/office/drawing/2016/5/11/chartex" xmlns:cx6="http://schemas.microsoft.com/office/drawing/2016/5/12/chartex" xmlns:cx7="http://schemas.microsoft.com/office/drawing/2016/5/13/chartex" xmlns:cx8="http://schemas.microsoft.com/office/drawing/2016/5/14/chartex" xmlns:mc="http://schemas.openxmlformats.org/markup-compatibility/2006" xmlns:aink="http://schemas.microsoft.com/office/drawing/2016/ink" xmlns:am3d="http://schemas.microsoft.com/office/drawing/2017/model3d" xmlns:o="urn:schemas-microsoft-com:office:office" xmlns:oel="http://schemas.microsoft.com/office/2019/extlst" xmlns:r="http://schemas.openxmlformats.org/officeDocument/2006/relationships" xmlns:m="http://schemas.openxmlformats.org/officeDocument/2006/math" xmlns:v="urn:schemas-microsoft-com:vml" xmlns:wp14="http://schemas.microsoft.com/office/word/2010/wordprocessingDrawing" xmlns:wp="http://schemas.openxmlformats.org/drawingml/2006/wordprocessingDrawing" xmlns:w10="urn:schemas-microsoft-com:office:word" xmlns:w="http://schemas.openxmlformats.org/wordprocessingml/2006/main" xmlns:w14="http://schemas.microsoft.com/office/word/2010/wordml" xmlns:w15="http://schemas.microsoft.com/office/word/2012/wordml" xmlns:w16cex="http://schemas.microsoft.com/office/word/2018/wordml/cex" xmlns:w16cid="http://schemas.microsoft.com/office/word/2016/wordml/cid" xmlns:w16="http://schemas.microsoft.com/office/word/2018/wordml" xmlns:w16du="http://schemas.microsoft.com/office/word/2023/wordml/word16du" xmlns:w16sdtdh="http://schemas.microsoft.com/office/word/2020/wordml/sdtdatahash" xmlns:w16se="http://schemas.microsoft.com/office/word/2015/wordml/symex" xmlns:wpg="http://schemas.microsoft.com/office/word/2010/wordprocessingGroup" xmlns:wpi="http://schemas.microsoft.com/office/word/2010/wordprocessingInk" xmlns:wne="http://schemas.microsoft.com/office/word/2006/wordml" xmlns:wps="http://schemas.microsoft.com/office/word/2010/wordprocessingShape" mc:Ignorable="w14 w15 w16se w16cid w16 w16cex w16sdtdh wp14">
+  <w:endnote w:type="separator" w:id="-1">
+    <w:p>
+      <w:pPr>
+        <w:spacing w:after="0" w:line="240" w:lineRule="auto"/>
+      </w:pPr>
+      <w:r>
+        <w:separator/>
+      </w:r>
+    </w:p>
+  </w:endnote>
+  <w:endnote w:type="continuationSeparator" w:id="0">
+    <w:p>
+      <w:pPr>
+        <w:spacing w:after="0" w:line="240" w:lineRule="auto"/>
+      </w:pPr>
+      <w:r>
+        <w:continuationSeparator/>
+      </w:r>
+    </w:p>
+  </w:endnote>
+</w:endnotes>
+</file>
+
 <file path=word/footer1.xml><?xml version="1.0" encoding="utf-8"?>
-<w:ftr xmlns:r="http://schemas.openxmlformats.org/officeDocument/2006/relationships" xmlns:wp="http://schemas.openxmlformats.org/drawingml/2006/wordprocessingDrawing" xmlns:w="http://schemas.openxmlformats.org/wordprocessingml/2006/main" xmlns:w10="urn:schemas-microsoft-com:office:word" xmlns:w14="http://schemas.microsoft.com/office/word/2010/wordml" xmlns:wps="http://schemas.microsoft.com/office/word/2010/wordprocessingShape" xmlns:wpg="http://schemas.microsoft.com/office/word/2010/wordprocessingGroup" xmlns:mc="http://schemas.openxmlformats.org/markup-compatibility/2006" xmlns:v="urn:schemas-microsoft-com:vml" xmlns:o="urn:schemas-microsoft-com:office:office" xmlns:m="http://schemas.openxmlformats.org/officeDocument/2006/math" mc:Ignorable="w14">
+<w:ftr xmlns:wpc="http://schemas.microsoft.com/office/word/2010/wordprocessingCanvas" xmlns:cx="http://schemas.microsoft.com/office/drawing/2014/chartex" xmlns:cx1="http://schemas.microsoft.com/office/drawing/2015/9/8/chartex" xmlns:cx2="http://schemas.microsoft.com/office/drawing/2015/10/21/chartex" xmlns:cx3="http://schemas.microsoft.com/office/drawing/2016/5/9/chartex" xmlns:cx4="http://schemas.microsoft.com/office/drawing/2016/5/10/chartex" xmlns:cx5="http://schemas.microsoft.com/office/drawing/2016/5/11/chartex" xmlns:cx6="http://schemas.microsoft.com/office/drawing/2016/5/12/chartex" xmlns:cx7="http://schemas.microsoft.com/office/drawing/2016/5/13/chartex" xmlns:cx8="http://schemas.microsoft.com/office/drawing/2016/5/14/chartex" xmlns:mc="http://schemas.openxmlformats.org/markup-compatibility/2006" xmlns:aink="http://schemas.microsoft.com/office/drawing/2016/ink" xmlns:am3d="http://schemas.microsoft.com/office/drawing/2017/model3d" xmlns:o="urn:schemas-microsoft-com:office:office" xmlns:oel="http://schemas.microsoft.com/office/2019/extlst" xmlns:r="http://schemas.openxmlformats.org/officeDocument/2006/relationships" xmlns:m="http://schemas.openxmlformats.org/officeDocument/2006/math" xmlns:v="urn:schemas-microsoft-com:vml" xmlns:wp14="http://schemas.microsoft.com/office/word/2010/wordprocessingDrawing" xmlns:wp="http://schemas.openxmlformats.org/drawingml/2006/wordprocessingDrawing" xmlns:w10="urn:schemas-microsoft-com:office:word" xmlns:w="http://schemas.openxmlformats.org/wordprocessingml/2006/main" xmlns:w14="http://schemas.microsoft.com/office/word/2010/wordml" xmlns:w15="http://schemas.microsoft.com/office/word/2012/wordml" xmlns:w16cex="http://schemas.microsoft.com/office/word/2018/wordml/cex" xmlns:w16cid="http://schemas.microsoft.com/office/word/2016/wordml/cid" xmlns:w16="http://schemas.microsoft.com/office/word/2018/wordml" xmlns:w16du="http://schemas.microsoft.com/office/word/2023/wordml/word16du" xmlns:w16sdtdh="http://schemas.microsoft.com/office/word/2020/wordml/sdtdatahash" xmlns:w16se="http://schemas.microsoft.com/office/word/2015/wordml/symex" xmlns:wpg="http://schemas.microsoft.com/office/word/2010/wordprocessingGroup" xmlns:wpi="http://schemas.microsoft.com/office/word/2010/wordprocessingInk" xmlns:wne="http://schemas.microsoft.com/office/word/2006/wordml" xmlns:wps="http://schemas.microsoft.com/office/word/2010/wordprocessingShape" mc:Ignorable="w14 w15 w16se w16cid w16 w16cex w16sdtdh wp14">
   <w:p>
     <w:pPr>
-      <w:pStyle w:val="Header &amp; Footer"/>
-      <w:bidi w:val="0"/>
+      <w:pStyle w:val="Footer"/>
     </w:pPr>
-    <w:r/>
+    <w:r>
+      <w:t>www.mentormatching.online</w:t>
+    </w:r>
   </w:p>
 </w:ftr>
 </file>
 
+<file path=word/footnotes.xml><?xml version="1.0" encoding="utf-8"?>
+<w:footnotes xmlns:wpc="http://schemas.microsoft.com/office/word/2010/wordprocessingCanvas" xmlns:cx="http://schemas.microsoft.com/office/drawing/2014/chartex" xmlns:cx1="http://schemas.microsoft.com/office/drawing/2015/9/8/chartex" xmlns:cx2="http://schemas.microsoft.com/office/drawing/2015/10/21/chartex" xmlns:cx3="http://schemas.microsoft.com/office/drawing/2016/5/9/chartex" xmlns:cx4="http://schemas.microsoft.com/office/drawing/2016/5/10/chartex" xmlns:cx5="http://schemas.microsoft.com/office/drawing/2016/5/11/chartex" xmlns:cx6="http://schemas.microsoft.com/office/drawing/2016/5/12/chartex" xmlns:cx7="http://schemas.microsoft.com/office/drawing/2016/5/13/chartex" xmlns:cx8="http://schemas.microsoft.com/office/drawing/2016/5/14/chartex" xmlns:mc="http://schemas.openxmlformats.org/markup-compatibility/2006" xmlns:aink="http://schemas.microsoft.com/office/drawing/2016/ink" xmlns:am3d="http://schemas.microsoft.com/office/drawing/2017/model3d" xmlns:o="urn:schemas-microsoft-com:office:office" xmlns:oel="http://schemas.microsoft.com/office/2019/extlst" xmlns:r="http://schemas.openxmlformats.org/officeDocument/2006/relationships" xmlns:m="http://schemas.openxmlformats.org/officeDocument/2006/math" xmlns:v="urn:schemas-microsoft-com:vml" xmlns:wp14="http://schemas.microsoft.com/office/word/2010/wordprocessingDrawing" xmlns:wp="http://schemas.openxmlformats.org/drawingml/2006/wordprocessingDrawing" xmlns:w10="urn:schemas-microsoft-com:office:word" xmlns:w="http://schemas.openxmlformats.org/wordprocessingml/2006/main" xmlns:w14="http://schemas.microsoft.com/office/word/2010/wordml" xmlns:w15="http://schemas.microsoft.com/office/word/2012/wordml" xmlns:w16cex="http://schemas.microsoft.com/office/word/2018/wordml/cex" xmlns:w16cid="http://schemas.microsoft.com/office/word/2016/wordml/cid" xmlns:w16="http://schemas.microsoft.com/office/word/2018/wordml" xmlns:w16du="http://schemas.microsoft.com/office/word/2023/wordml/word16du" xmlns:w16sdtdh="http://schemas.microsoft.com/office/word/2020/wordml/sdtdatahash" xmlns:w16se="http://schemas.microsoft.com/office/word/2015/wordml/symex" xmlns:wpg="http://schemas.microsoft.com/office/word/2010/wordprocessingGroup" xmlns:wpi="http://schemas.microsoft.com/office/word/2010/wordprocessingInk" xmlns:wne="http://schemas.microsoft.com/office/word/2006/wordml" xmlns:wps="http://schemas.microsoft.com/office/word/2010/wordprocessingShape" mc:Ignorable="w14 w15 w16se w16cid w16 w16cex w16sdtdh wp14">
+  <w:footnote w:type="separator" w:id="-1">
+    <w:p>
+      <w:pPr>
+        <w:spacing w:after="0" w:line="240" w:lineRule="auto"/>
+      </w:pPr>
+      <w:r>
+        <w:separator/>
+      </w:r>
+    </w:p>
+  </w:footnote>
+  <w:footnote w:type="continuationSeparator" w:id="0">
+    <w:p>
+      <w:pPr>
+        <w:spacing w:after="0" w:line="240" w:lineRule="auto"/>
+      </w:pPr>
+      <w:r>
+        <w:continuationSeparator/>
+      </w:r>
+    </w:p>
+  </w:footnote>
+</w:footnotes>
+</file>
+
 <file path=word/header1.xml><?xml version="1.0" encoding="utf-8"?>
-<w:hdr xmlns:r="http://schemas.openxmlformats.org/officeDocument/2006/relationships" xmlns:wp="http://schemas.openxmlformats.org/drawingml/2006/wordprocessingDrawing" xmlns:w="http://schemas.openxmlformats.org/wordprocessingml/2006/main" xmlns:w10="urn:schemas-microsoft-com:office:word" xmlns:w14="http://schemas.microsoft.com/office/word/2010/wordml" xmlns:wps="http://schemas.microsoft.com/office/word/2010/wordprocessingShape" xmlns:wpg="http://schemas.microsoft.com/office/word/2010/wordprocessingGroup" xmlns:mc="http://schemas.openxmlformats.org/markup-compatibility/2006" xmlns:v="urn:schemas-microsoft-com:vml" xmlns:o="urn:schemas-microsoft-com:office:office" xmlns:m="http://schemas.openxmlformats.org/officeDocument/2006/math" mc:Ignorable="w14">
+<w:hdr xmlns:wpc="http://schemas.microsoft.com/office/word/2010/wordprocessingCanvas" xmlns:cx="http://schemas.microsoft.com/office/drawing/2014/chartex" xmlns:cx1="http://schemas.microsoft.com/office/drawing/2015/9/8/chartex" xmlns:cx2="http://schemas.microsoft.com/office/drawing/2015/10/21/chartex" xmlns:cx3="http://schemas.microsoft.com/office/drawing/2016/5/9/chartex" xmlns:cx4="http://schemas.microsoft.com/office/drawing/2016/5/10/chartex" xmlns:cx5="http://schemas.microsoft.com/office/drawing/2016/5/11/chartex" xmlns:cx6="http://schemas.microsoft.com/office/drawing/2016/5/12/chartex" xmlns:cx7="http://schemas.microsoft.com/office/drawing/2016/5/13/chartex" xmlns:cx8="http://schemas.microsoft.com/office/drawing/2016/5/14/chartex" xmlns:mc="http://schemas.openxmlformats.org/markup-compatibility/2006" xmlns:aink="http://schemas.microsoft.com/office/drawing/2016/ink" xmlns:am3d="http://schemas.microsoft.com/office/drawing/2017/model3d" xmlns:o="urn:schemas-microsoft-com:office:office" xmlns:oel="http://schemas.microsoft.com/office/2019/extlst" xmlns:r="http://schemas.openxmlformats.org/officeDocument/2006/relationships" xmlns:m="http://schemas.openxmlformats.org/officeDocument/2006/math" xmlns:v="urn:schemas-microsoft-com:vml" xmlns:wp14="http://schemas.microsoft.com/office/word/2010/wordprocessingDrawing" xmlns:wp="http://schemas.openxmlformats.org/drawingml/2006/wordprocessingDrawing" xmlns:w10="urn:schemas-microsoft-com:office:word" xmlns:w="http://schemas.openxmlformats.org/wordprocessingml/2006/main" xmlns:w14="http://schemas.microsoft.com/office/word/2010/wordml" xmlns:w15="http://schemas.microsoft.com/office/word/2012/wordml" xmlns:w16cex="http://schemas.microsoft.com/office/word/2018/wordml/cex" xmlns:w16cid="http://schemas.microsoft.com/office/word/2016/wordml/cid" xmlns:w16="http://schemas.microsoft.com/office/word/2018/wordml" xmlns:w16du="http://schemas.microsoft.com/office/word/2023/wordml/word16du" xmlns:w16sdtdh="http://schemas.microsoft.com/office/word/2020/wordml/sdtdatahash" xmlns:w16se="http://schemas.microsoft.com/office/word/2015/wordml/symex" xmlns:wpg="http://schemas.microsoft.com/office/word/2010/wordprocessingGroup" xmlns:wpi="http://schemas.microsoft.com/office/word/2010/wordprocessingInk" xmlns:wne="http://schemas.microsoft.com/office/word/2006/wordml" xmlns:wps="http://schemas.microsoft.com/office/word/2010/wordprocessingShape" mc:Ignorable="w14 w15 w16se w16cid w16 w16cex w16sdtdh wp14">
   <w:p>
     <w:pPr>
-      <w:pStyle w:val="Header &amp; Footer"/>
-      <w:bidi w:val="0"/>
+      <w:pStyle w:val="Header"/>
     </w:pPr>
-    <w:r/>
+    <w:r>
+      <w:t>Mentoring, made easy.</w:t>
+    </w:r>
   </w:p>
 </w:hdr>
 </file>
 
+<file path=word/numbering.xml><?xml version="1.0" encoding="utf-8"?>
+<w:numbering xmlns:wpc="http://schemas.microsoft.com/office/word/2010/wordprocessingCanvas" xmlns:cx="http://schemas.microsoft.com/office/drawing/2014/chartex" xmlns:cx1="http://schemas.microsoft.com/office/drawing/2015/9/8/chartex" xmlns:cx2="http://schemas.microsoft.com/office/drawing/2015/10/21/chartex" xmlns:cx3="http://schemas.microsoft.com/office/drawing/2016/5/9/chartex" xmlns:cx4="http://schemas.microsoft.com/office/drawing/2016/5/10/chartex" xmlns:cx5="http://schemas.microsoft.com/office/drawing/2016/5/11/chartex" xmlns:cx6="http://schemas.microsoft.com/office/drawing/2016/5/12/chartex" xmlns:cx7="http://schemas.microsoft.com/office/drawing/2016/5/13/chartex" xmlns:cx8="http://schemas.microsoft.com/office/drawing/2016/5/14/chartex" xmlns:mc="http://schemas.openxmlformats.org/markup-compatibility/2006" xmlns:aink="http://schemas.microsoft.com/office/drawing/2016/ink" xmlns:am3d="http://schemas.microsoft.com/office/drawing/2017/model3d" xmlns:o="urn:schemas-microsoft-com:office:office" xmlns:oel="http://schemas.microsoft.com/office/2019/extlst" xmlns:r="http://schemas.openxmlformats.org/officeDocument/2006/relationships" xmlns:m="http://schemas.openxmlformats.org/officeDocument/2006/math" xmlns:v="urn:schemas-microsoft-com:vml" xmlns:wp14="http://schemas.microsoft.com/office/word/2010/wordprocessingDrawing" xmlns:wp="http://schemas.openxmlformats.org/drawingml/2006/wordprocessingDrawing" xmlns:w10="urn:schemas-microsoft-com:office:word" xmlns:w="http://schemas.openxmlformats.org/wordprocessingml/2006/main" xmlns:w14="http://schemas.microsoft.com/office/word/2010/wordml" xmlns:w15="http://schemas.microsoft.com/office/word/2012/wordml" xmlns:w16cex="http://schemas.microsoft.com/office/word/2018/wordml/cex" xmlns:w16cid="http://schemas.microsoft.com/office/word/2016/wordml/cid" xmlns:w16="http://schemas.microsoft.com/office/word/2018/wordml" xmlns:w16du="http://schemas.microsoft.com/office/word/2023/wordml/word16du" xmlns:w16sdtdh="http://schemas.microsoft.com/office/word/2020/wordml/sdtdatahash" xmlns:w16se="http://schemas.microsoft.com/office/word/2015/wordml/symex" xmlns:wpg="http://schemas.microsoft.com/office/word/2010/wordprocessingGroup" xmlns:wpi="http://schemas.microsoft.com/office/word/2010/wordprocessingInk" xmlns:wne="http://schemas.microsoft.com/office/word/2006/wordml" xmlns:wps="http://schemas.microsoft.com/office/word/2010/wordprocessingShape" mc:Ignorable="w14 w15 w16se w16cid w16 w16cex w16sdtdh wp14">
+  <w:abstractNum w:abstractNumId="0" w15:restartNumberingAfterBreak="0">
+    <w:nsid w:val="FFFFFF7C"/>
+    <w:multiLevelType w:val="singleLevel"/>
+    <w:tmpl w:val="0FC44BE0"/>
+    <w:lvl w:ilvl="0">
+      <w:start w:val="1"/>
+      <w:numFmt w:val="decimal"/>
+      <w:lvlText w:val="%1."/>
+      <w:lvlJc w:val="left"/>
+      <w:pPr>
+        <w:tabs>
+          <w:tab w:val="num" w:pos="1492"/>
+        </w:tabs>
+        <w:ind w:left="1492" w:hanging="360"/>
+      </w:pPr>
+    </w:lvl>
+  </w:abstractNum>
+  <w:abstractNum w:abstractNumId="1" w15:restartNumberingAfterBreak="0">
+    <w:nsid w:val="FFFFFF7D"/>
+    <w:multiLevelType w:val="singleLevel"/>
+    <w:tmpl w:val="23E67020"/>
+    <w:lvl w:ilvl="0">
+      <w:start w:val="1"/>
+      <w:numFmt w:val="decimal"/>
+      <w:lvlText w:val="%1."/>
+      <w:lvlJc w:val="left"/>
+      <w:pPr>
+        <w:tabs>
+          <w:tab w:val="num" w:pos="1209"/>
+        </w:tabs>
+        <w:ind w:left="1209" w:hanging="360"/>
+      </w:pPr>
+    </w:lvl>
+  </w:abstractNum>
+  <w:abstractNum w:abstractNumId="2" w15:restartNumberingAfterBreak="0">
+    <w:nsid w:val="FFFFFF7E"/>
+    <w:multiLevelType w:val="singleLevel"/>
+    <w:tmpl w:val="659C73C4"/>
+    <w:lvl w:ilvl="0">
+      <w:start w:val="1"/>
+      <w:numFmt w:val="decimal"/>
+      <w:lvlText w:val="%1."/>
+      <w:lvlJc w:val="left"/>
+      <w:pPr>
+        <w:tabs>
+          <w:tab w:val="num" w:pos="926"/>
+        </w:tabs>
+        <w:ind w:left="926" w:hanging="360"/>
+      </w:pPr>
+    </w:lvl>
+  </w:abstractNum>
+  <w:abstractNum w:abstractNumId="3" w15:restartNumberingAfterBreak="0">
+    <w:nsid w:val="FFFFFF7F"/>
+    <w:multiLevelType w:val="singleLevel"/>
+    <w:tmpl w:val="33129CD2"/>
+    <w:lvl w:ilvl="0">
+      <w:start w:val="1"/>
+      <w:numFmt w:val="decimal"/>
+      <w:lvlText w:val="%1."/>
+      <w:lvlJc w:val="left"/>
+      <w:pPr>
+        <w:tabs>
+          <w:tab w:val="num" w:pos="643"/>
+        </w:tabs>
+        <w:ind w:left="643" w:hanging="360"/>
+      </w:pPr>
+    </w:lvl>
+  </w:abstractNum>
+  <w:abstractNum w:abstractNumId="4" w15:restartNumberingAfterBreak="0">
+    <w:nsid w:val="FFFFFF80"/>
+    <w:multiLevelType w:val="singleLevel"/>
+    <w:tmpl w:val="D1E49E38"/>
+    <w:lvl w:ilvl="0">
+      <w:start w:val="1"/>
+      <w:numFmt w:val="bullet"/>
+      <w:lvlText w:val=""/>
+      <w:lvlJc w:val="left"/>
+      <w:pPr>
+        <w:tabs>
+          <w:tab w:val="num" w:pos="1492"/>
+        </w:tabs>
+        <w:ind w:left="1492" w:hanging="360"/>
+      </w:pPr>
+      <w:rPr>
+        <w:rFonts w:ascii="Symbol" w:hAnsi="Symbol" w:hint="default"/>
+      </w:rPr>
+    </w:lvl>
+  </w:abstractNum>
+  <w:abstractNum w:abstractNumId="5" w15:restartNumberingAfterBreak="0">
+    <w:nsid w:val="FFFFFF81"/>
+    <w:multiLevelType w:val="singleLevel"/>
+    <w:tmpl w:val="4AE0CD60"/>
+    <w:lvl w:ilvl="0">
+      <w:start w:val="1"/>
+      <w:numFmt w:val="bullet"/>
+      <w:lvlText w:val=""/>
+      <w:lvlJc w:val="left"/>
+      <w:pPr>
+        <w:tabs>
+          <w:tab w:val="num" w:pos="1209"/>
+        </w:tabs>
+        <w:ind w:left="1209" w:hanging="360"/>
+      </w:pPr>
+      <w:rPr>
+        <w:rFonts w:ascii="Symbol" w:hAnsi="Symbol" w:hint="default"/>
+      </w:rPr>
+    </w:lvl>
+  </w:abstractNum>
+  <w:abstractNum w:abstractNumId="6" w15:restartNumberingAfterBreak="0">
+    <w:nsid w:val="FFFFFF82"/>
+    <w:multiLevelType w:val="singleLevel"/>
+    <w:tmpl w:val="3B0A5096"/>
+    <w:lvl w:ilvl="0">
+      <w:start w:val="1"/>
+      <w:numFmt w:val="bullet"/>
+      <w:lvlText w:val=""/>
+      <w:lvlJc w:val="left"/>
+      <w:pPr>
+        <w:tabs>
+          <w:tab w:val="num" w:pos="926"/>
+        </w:tabs>
+        <w:ind w:left="926" w:hanging="360"/>
+      </w:pPr>
+      <w:rPr>
+        <w:rFonts w:ascii="Symbol" w:hAnsi="Symbol" w:hint="default"/>
+      </w:rPr>
+    </w:lvl>
+  </w:abstractNum>
+  <w:abstractNum w:abstractNumId="7" w15:restartNumberingAfterBreak="0">
+    <w:nsid w:val="FFFFFF83"/>
+    <w:multiLevelType w:val="singleLevel"/>
+    <w:tmpl w:val="8922779E"/>
+    <w:lvl w:ilvl="0">
+      <w:start w:val="1"/>
+      <w:numFmt w:val="bullet"/>
+      <w:lvlText w:val=""/>
+      <w:lvlJc w:val="left"/>
+      <w:pPr>
+        <w:tabs>
+          <w:tab w:val="num" w:pos="643"/>
+        </w:tabs>
+        <w:ind w:left="643" w:hanging="360"/>
+      </w:pPr>
+      <w:rPr>
+        <w:rFonts w:ascii="Symbol" w:hAnsi="Symbol" w:hint="default"/>
+      </w:rPr>
+    </w:lvl>
+  </w:abstractNum>
+  <w:abstractNum w:abstractNumId="8" w15:restartNumberingAfterBreak="0">
+    <w:nsid w:val="FFFFFF88"/>
+    <w:multiLevelType w:val="singleLevel"/>
+    <w:tmpl w:val="CEC4C334"/>
+    <w:lvl w:ilvl="0">
+      <w:start w:val="1"/>
+      <w:numFmt w:val="decimal"/>
+      <w:lvlText w:val="%1."/>
+      <w:lvlJc w:val="left"/>
+      <w:pPr>
+        <w:tabs>
+          <w:tab w:val="num" w:pos="360"/>
+        </w:tabs>
+        <w:ind w:left="360" w:hanging="360"/>
+      </w:pPr>
+    </w:lvl>
+  </w:abstractNum>
+  <w:abstractNum w:abstractNumId="9" w15:restartNumberingAfterBreak="0">
+    <w:nsid w:val="FFFFFF89"/>
+    <w:multiLevelType w:val="singleLevel"/>
+    <w:tmpl w:val="A3CA053A"/>
+    <w:lvl w:ilvl="0">
+      <w:start w:val="1"/>
+      <w:numFmt w:val="bullet"/>
+      <w:lvlText w:val=""/>
+      <w:lvlJc w:val="left"/>
+      <w:pPr>
+        <w:tabs>
+          <w:tab w:val="num" w:pos="360"/>
+        </w:tabs>
+        <w:ind w:left="360" w:hanging="360"/>
+      </w:pPr>
+      <w:rPr>
+        <w:rFonts w:ascii="Symbol" w:hAnsi="Symbol" w:hint="default"/>
+      </w:rPr>
+    </w:lvl>
+  </w:abstractNum>
+  <w:abstractNum w:abstractNumId="10" w15:restartNumberingAfterBreak="0">
+    <w:nsid w:val="0D634071"/>
+    <w:multiLevelType w:val="hybridMultilevel"/>
+    <w:tmpl w:val="D620416E"/>
+    <w:lvl w:ilvl="0" w:tplc="0809000F">
+      <w:start w:val="1"/>
+      <w:numFmt w:val="decimal"/>
+      <w:lvlText w:val="%1."/>
+      <w:lvlJc w:val="left"/>
+      <w:pPr>
+        <w:ind w:left="720" w:hanging="360"/>
+      </w:pPr>
+    </w:lvl>
+    <w:lvl w:ilvl="1" w:tplc="08090019" w:tentative="1">
+      <w:start w:val="1"/>
+      <w:numFmt w:val="lowerLetter"/>
+      <w:lvlText w:val="%2."/>
+      <w:lvlJc w:val="left"/>
+      <w:pPr>
+        <w:ind w:left="1440" w:hanging="360"/>
+      </w:pPr>
+    </w:lvl>
+    <w:lvl w:ilvl="2" w:tplc="0809001B" w:tentative="1">
+      <w:start w:val="1"/>
+      <w:numFmt w:val="lowerRoman"/>
+      <w:lvlText w:val="%3."/>
+      <w:lvlJc w:val="right"/>
+      <w:pPr>
+        <w:ind w:left="2160" w:hanging="180"/>
+      </w:pPr>
+    </w:lvl>
+    <w:lvl w:ilvl="3" w:tplc="0809000F" w:tentative="1">
+      <w:start w:val="1"/>
+      <w:numFmt w:val="decimal"/>
+      <w:lvlText w:val="%4."/>
+      <w:lvlJc w:val="left"/>
+      <w:pPr>
+        <w:ind w:left="2880" w:hanging="360"/>
+      </w:pPr>
+    </w:lvl>
+    <w:lvl w:ilvl="4" w:tplc="08090019" w:tentative="1">
+      <w:start w:val="1"/>
+      <w:numFmt w:val="lowerLetter"/>
+      <w:lvlText w:val="%5."/>
+      <w:lvlJc w:val="left"/>
+      <w:pPr>
+        <w:ind w:left="3600" w:hanging="360"/>
+      </w:pPr>
+    </w:lvl>
+    <w:lvl w:ilvl="5" w:tplc="0809001B" w:tentative="1">
+      <w:start w:val="1"/>
+      <w:numFmt w:val="lowerRoman"/>
+      <w:lvlText w:val="%6."/>
+      <w:lvlJc w:val="right"/>
+      <w:pPr>
+        <w:ind w:left="4320" w:hanging="180"/>
+      </w:pPr>
+    </w:lvl>
+    <w:lvl w:ilvl="6" w:tplc="0809000F" w:tentative="1">
+      <w:start w:val="1"/>
+      <w:numFmt w:val="decimal"/>
+      <w:lvlText w:val="%7."/>
+      <w:lvlJc w:val="left"/>
+      <w:pPr>
+        <w:ind w:left="5040" w:hanging="360"/>
+      </w:pPr>
+    </w:lvl>
+    <w:lvl w:ilvl="7" w:tplc="08090019" w:tentative="1">
+      <w:start w:val="1"/>
+      <w:numFmt w:val="lowerLetter"/>
+      <w:lvlText w:val="%8."/>
+      <w:lvlJc w:val="left"/>
+      <w:pPr>
+        <w:ind w:left="5760" w:hanging="360"/>
+      </w:pPr>
+    </w:lvl>
+    <w:lvl w:ilvl="8" w:tplc="0809001B" w:tentative="1">
+      <w:start w:val="1"/>
+      <w:numFmt w:val="lowerRoman"/>
+      <w:lvlText w:val="%9."/>
+      <w:lvlJc w:val="right"/>
+      <w:pPr>
+        <w:ind w:left="6480" w:hanging="180"/>
+      </w:pPr>
+    </w:lvl>
+  </w:abstractNum>
+  <w:abstractNum w:abstractNumId="11" w15:restartNumberingAfterBreak="0">
+    <w:nsid w:val="185C455F"/>
+    <w:multiLevelType w:val="hybridMultilevel"/>
+    <w:tmpl w:val="039AA87E"/>
+    <w:lvl w:ilvl="0" w:tplc="0809000F">
+      <w:start w:val="1"/>
+      <w:numFmt w:val="decimal"/>
+      <w:lvlText w:val="%1."/>
+      <w:lvlJc w:val="left"/>
+      <w:pPr>
+        <w:ind w:left="720" w:hanging="360"/>
+      </w:pPr>
+    </w:lvl>
+    <w:lvl w:ilvl="1" w:tplc="08090019" w:tentative="1">
+      <w:start w:val="1"/>
+      <w:numFmt w:val="lowerLetter"/>
+      <w:lvlText w:val="%2."/>
+      <w:lvlJc w:val="left"/>
+      <w:pPr>
+        <w:ind w:left="1440" w:hanging="360"/>
+      </w:pPr>
+    </w:lvl>
+    <w:lvl w:ilvl="2" w:tplc="0809001B" w:tentative="1">
+      <w:start w:val="1"/>
+      <w:numFmt w:val="lowerRoman"/>
+      <w:lvlText w:val="%3."/>
+      <w:lvlJc w:val="right"/>
+      <w:pPr>
+        <w:ind w:left="2160" w:hanging="180"/>
+      </w:pPr>
+    </w:lvl>
+    <w:lvl w:ilvl="3" w:tplc="0809000F" w:tentative="1">
+      <w:start w:val="1"/>
+      <w:numFmt w:val="decimal"/>
+      <w:lvlText w:val="%4."/>
+      <w:lvlJc w:val="left"/>
+      <w:pPr>
+        <w:ind w:left="2880" w:hanging="360"/>
+      </w:pPr>
+    </w:lvl>
+    <w:lvl w:ilvl="4" w:tplc="08090019" w:tentative="1">
+      <w:start w:val="1"/>
+      <w:numFmt w:val="lowerLetter"/>
+      <w:lvlText w:val="%5."/>
+      <w:lvlJc w:val="left"/>
+      <w:pPr>
+        <w:ind w:left="3600" w:hanging="360"/>
+      </w:pPr>
+    </w:lvl>
+    <w:lvl w:ilvl="5" w:tplc="0809001B" w:tentative="1">
+      <w:start w:val="1"/>
+      <w:numFmt w:val="lowerRoman"/>
+      <w:lvlText w:val="%6."/>
+      <w:lvlJc w:val="right"/>
+      <w:pPr>
+        <w:ind w:left="4320" w:hanging="180"/>
+      </w:pPr>
+    </w:lvl>
+    <w:lvl w:ilvl="6" w:tplc="0809000F" w:tentative="1">
+      <w:start w:val="1"/>
+      <w:numFmt w:val="decimal"/>
+      <w:lvlText w:val="%7."/>
+      <w:lvlJc w:val="left"/>
+      <w:pPr>
+        <w:ind w:left="5040" w:hanging="360"/>
+      </w:pPr>
+    </w:lvl>
+    <w:lvl w:ilvl="7" w:tplc="08090019" w:tentative="1">
+      <w:start w:val="1"/>
+      <w:numFmt w:val="lowerLetter"/>
+      <w:lvlText w:val="%8."/>
+      <w:lvlJc w:val="left"/>
+      <w:pPr>
+        <w:ind w:left="5760" w:hanging="360"/>
+      </w:pPr>
+    </w:lvl>
+    <w:lvl w:ilvl="8" w:tplc="0809001B" w:tentative="1">
+      <w:start w:val="1"/>
+      <w:numFmt w:val="lowerRoman"/>
+      <w:lvlText w:val="%9."/>
+      <w:lvlJc w:val="right"/>
+      <w:pPr>
+        <w:ind w:left="6480" w:hanging="180"/>
+      </w:pPr>
+    </w:lvl>
+  </w:abstractNum>
+  <w:abstractNum w:abstractNumId="12" w15:restartNumberingAfterBreak="0">
+    <w:nsid w:val="1E044967"/>
+    <w:multiLevelType w:val="hybridMultilevel"/>
+    <w:tmpl w:val="8EDAD116"/>
+    <w:lvl w:ilvl="0" w:tplc="08090001">
+      <w:start w:val="1"/>
+      <w:numFmt w:val="bullet"/>
+      <w:lvlText w:val=""/>
+      <w:lvlJc w:val="left"/>
+      <w:pPr>
+        <w:ind w:left="720" w:hanging="360"/>
+      </w:pPr>
+      <w:rPr>
+        <w:rFonts w:ascii="Symbol" w:hAnsi="Symbol" w:hint="default"/>
+      </w:rPr>
+    </w:lvl>
+    <w:lvl w:ilvl="1" w:tplc="08090003" w:tentative="1">
+      <w:start w:val="1"/>
+      <w:numFmt w:val="bullet"/>
+      <w:lvlText w:val="o"/>
+      <w:lvlJc w:val="left"/>
+      <w:pPr>
+        <w:ind w:left="1440" w:hanging="360"/>
+      </w:pPr>
+      <w:rPr>
+        <w:rFonts w:ascii="Courier New" w:hAnsi="Courier New" w:cs="Courier New" w:hint="default"/>
+      </w:rPr>
+    </w:lvl>
+    <w:lvl w:ilvl="2" w:tplc="08090005" w:tentative="1">
+      <w:start w:val="1"/>
+      <w:numFmt w:val="bullet"/>
+      <w:lvlText w:val=""/>
+      <w:lvlJc w:val="left"/>
+      <w:pPr>
+        <w:ind w:left="2160" w:hanging="360"/>
+      </w:pPr>
+      <w:rPr>
+        <w:rFonts w:ascii="Wingdings" w:hAnsi="Wingdings" w:hint="default"/>
+      </w:rPr>
+    </w:lvl>
+    <w:lvl w:ilvl="3" w:tplc="08090001" w:tentative="1">
+      <w:start w:val="1"/>
+      <w:numFmt w:val="bullet"/>
+      <w:lvlText w:val=""/>
+      <w:lvlJc w:val="left"/>
+      <w:pPr>
+        <w:ind w:left="2880" w:hanging="360"/>
+      </w:pPr>
+      <w:rPr>
+        <w:rFonts w:ascii="Symbol" w:hAnsi="Symbol" w:hint="default"/>
+      </w:rPr>
+    </w:lvl>
+    <w:lvl w:ilvl="4" w:tplc="08090003" w:tentative="1">
+      <w:start w:val="1"/>
+      <w:numFmt w:val="bullet"/>
+      <w:lvlText w:val="o"/>
+      <w:lvlJc w:val="left"/>
+      <w:pPr>
+        <w:ind w:left="3600" w:hanging="360"/>
+      </w:pPr>
+      <w:rPr>
+        <w:rFonts w:ascii="Courier New" w:hAnsi="Courier New" w:cs="Courier New" w:hint="default"/>
+      </w:rPr>
+    </w:lvl>
+    <w:lvl w:ilvl="5" w:tplc="08090005" w:tentative="1">
+      <w:start w:val="1"/>
+      <w:numFmt w:val="bullet"/>
+      <w:lvlText w:val=""/>
+      <w:lvlJc w:val="left"/>
+      <w:pPr>
+        <w:ind w:left="4320" w:hanging="360"/>
+      </w:pPr>
+      <w:rPr>
+        <w:rFonts w:ascii="Wingdings" w:hAnsi="Wingdings" w:hint="default"/>
+      </w:rPr>
+    </w:lvl>
+    <w:lvl w:ilvl="6" w:tplc="08090001" w:tentative="1">
+      <w:start w:val="1"/>
+      <w:numFmt w:val="bullet"/>
+      <w:lvlText w:val=""/>
+      <w:lvlJc w:val="left"/>
+      <w:pPr>
+        <w:ind w:left="5040" w:hanging="360"/>
+      </w:pPr>
+      <w:rPr>
+        <w:rFonts w:ascii="Symbol" w:hAnsi="Symbol" w:hint="default"/>
+      </w:rPr>
+    </w:lvl>
+    <w:lvl w:ilvl="7" w:tplc="08090003" w:tentative="1">
+      <w:start w:val="1"/>
+      <w:numFmt w:val="bullet"/>
+      <w:lvlText w:val="o"/>
+      <w:lvlJc w:val="left"/>
+      <w:pPr>
+        <w:ind w:left="5760" w:hanging="360"/>
+      </w:pPr>
+      <w:rPr>
+        <w:rFonts w:ascii="Courier New" w:hAnsi="Courier New" w:cs="Courier New" w:hint="default"/>
+      </w:rPr>
+    </w:lvl>
+    <w:lvl w:ilvl="8" w:tplc="08090005" w:tentative="1">
+      <w:start w:val="1"/>
+      <w:numFmt w:val="bullet"/>
+      <w:lvlText w:val=""/>
+      <w:lvlJc w:val="left"/>
+      <w:pPr>
+        <w:ind w:left="6480" w:hanging="360"/>
+      </w:pPr>
+      <w:rPr>
+        <w:rFonts w:ascii="Wingdings" w:hAnsi="Wingdings" w:hint="default"/>
+      </w:rPr>
+    </w:lvl>
+  </w:abstractNum>
+  <w:abstractNum w:abstractNumId="13" w15:restartNumberingAfterBreak="0">
+    <w:nsid w:val="2A583B41"/>
+    <w:multiLevelType w:val="hybridMultilevel"/>
+    <w:tmpl w:val="12048180"/>
+    <w:lvl w:ilvl="0" w:tplc="0809000F">
+      <w:start w:val="1"/>
+      <w:numFmt w:val="decimal"/>
+      <w:lvlText w:val="%1."/>
+      <w:lvlJc w:val="left"/>
+      <w:pPr>
+        <w:ind w:left="720" w:hanging="360"/>
+      </w:pPr>
+      <w:rPr>
+        <w:rFonts w:hint="default"/>
+      </w:rPr>
+    </w:lvl>
+    <w:lvl w:ilvl="1" w:tplc="08090019" w:tentative="1">
+      <w:start w:val="1"/>
+      <w:numFmt w:val="lowerLetter"/>
+      <w:lvlText w:val="%2."/>
+      <w:lvlJc w:val="left"/>
+      <w:pPr>
+        <w:ind w:left="1440" w:hanging="360"/>
+      </w:pPr>
+    </w:lvl>
+    <w:lvl w:ilvl="2" w:tplc="0809001B" w:tentative="1">
+      <w:start w:val="1"/>
+      <w:numFmt w:val="lowerRoman"/>
+      <w:lvlText w:val="%3."/>
+      <w:lvlJc w:val="right"/>
+      <w:pPr>
+        <w:ind w:left="2160" w:hanging="180"/>
+      </w:pPr>
+    </w:lvl>
+    <w:lvl w:ilvl="3" w:tplc="0809000F" w:tentative="1">
+      <w:start w:val="1"/>
+      <w:numFmt w:val="decimal"/>
+      <w:lvlText w:val="%4."/>
+      <w:lvlJc w:val="left"/>
+      <w:pPr>
+        <w:ind w:left="2880" w:hanging="360"/>
+      </w:pPr>
+    </w:lvl>
+    <w:lvl w:ilvl="4" w:tplc="08090019" w:tentative="1">
+      <w:start w:val="1"/>
+      <w:numFmt w:val="lowerLetter"/>
+      <w:lvlText w:val="%5."/>
+      <w:lvlJc w:val="left"/>
+      <w:pPr>
+        <w:ind w:left="3600" w:hanging="360"/>
+      </w:pPr>
+    </w:lvl>
+    <w:lvl w:ilvl="5" w:tplc="0809001B" w:tentative="1">
+      <w:start w:val="1"/>
+      <w:numFmt w:val="lowerRoman"/>
+      <w:lvlText w:val="%6."/>
+      <w:lvlJc w:val="right"/>
+      <w:pPr>
+        <w:ind w:left="4320" w:hanging="180"/>
+      </w:pPr>
+    </w:lvl>
+    <w:lvl w:ilvl="6" w:tplc="0809000F" w:tentative="1">
+      <w:start w:val="1"/>
+      <w:numFmt w:val="decimal"/>
+      <w:lvlText w:val="%7."/>
+      <w:lvlJc w:val="left"/>
+      <w:pPr>
+        <w:ind w:left="5040" w:hanging="360"/>
+      </w:pPr>
+    </w:lvl>
+    <w:lvl w:ilvl="7" w:tplc="08090019" w:tentative="1">
+      <w:start w:val="1"/>
+      <w:numFmt w:val="lowerLetter"/>
+      <w:lvlText w:val="%8."/>
+      <w:lvlJc w:val="left"/>
+      <w:pPr>
+        <w:ind w:left="5760" w:hanging="360"/>
+      </w:pPr>
+    </w:lvl>
+    <w:lvl w:ilvl="8" w:tplc="0809001B" w:tentative="1">
+      <w:start w:val="1"/>
+      <w:numFmt w:val="lowerRoman"/>
+      <w:lvlText w:val="%9."/>
+      <w:lvlJc w:val="right"/>
+      <w:pPr>
+        <w:ind w:left="6480" w:hanging="180"/>
+      </w:pPr>
+    </w:lvl>
+  </w:abstractNum>
+  <w:abstractNum w:abstractNumId="14" w15:restartNumberingAfterBreak="0">
+    <w:nsid w:val="34E74419"/>
+    <w:multiLevelType w:val="hybridMultilevel"/>
+    <w:tmpl w:val="80F4A116"/>
+    <w:lvl w:ilvl="0" w:tplc="08090001">
+      <w:start w:val="1"/>
+      <w:numFmt w:val="bullet"/>
+      <w:lvlText w:val=""/>
+      <w:lvlJc w:val="left"/>
+      <w:pPr>
+        <w:ind w:left="720" w:hanging="360"/>
+      </w:pPr>
+      <w:rPr>
+        <w:rFonts w:ascii="Symbol" w:hAnsi="Symbol" w:hint="default"/>
+      </w:rPr>
+    </w:lvl>
+    <w:lvl w:ilvl="1" w:tplc="08090003" w:tentative="1">
+      <w:start w:val="1"/>
+      <w:numFmt w:val="bullet"/>
+      <w:lvlText w:val="o"/>
+      <w:lvlJc w:val="left"/>
+      <w:pPr>
+        <w:ind w:left="1440" w:hanging="360"/>
+      </w:pPr>
+      <w:rPr>
+        <w:rFonts w:ascii="Courier New" w:hAnsi="Courier New" w:cs="Courier New" w:hint="default"/>
+      </w:rPr>
+    </w:lvl>
+    <w:lvl w:ilvl="2" w:tplc="08090005" w:tentative="1">
+      <w:start w:val="1"/>
+      <w:numFmt w:val="bullet"/>
+      <w:lvlText w:val=""/>
+      <w:lvlJc w:val="left"/>
+      <w:pPr>
+        <w:ind w:left="2160" w:hanging="360"/>
+      </w:pPr>
+      <w:rPr>
+        <w:rFonts w:ascii="Wingdings" w:hAnsi="Wingdings" w:hint="default"/>
+      </w:rPr>
+    </w:lvl>
+    <w:lvl w:ilvl="3" w:tplc="08090001" w:tentative="1">
+      <w:start w:val="1"/>
+      <w:numFmt w:val="bullet"/>
+      <w:lvlText w:val=""/>
+      <w:lvlJc w:val="left"/>
+      <w:pPr>
+        <w:ind w:left="2880" w:hanging="360"/>
+      </w:pPr>
+      <w:rPr>
+        <w:rFonts w:ascii="Symbol" w:hAnsi="Symbol" w:hint="default"/>
+      </w:rPr>
+    </w:lvl>
+    <w:lvl w:ilvl="4" w:tplc="08090003" w:tentative="1">
+      <w:start w:val="1"/>
+      <w:numFmt w:val="bullet"/>
+      <w:lvlText w:val="o"/>
+      <w:lvlJc w:val="left"/>
+      <w:pPr>
+        <w:ind w:left="3600" w:hanging="360"/>
+      </w:pPr>
+      <w:rPr>
+        <w:rFonts w:ascii="Courier New" w:hAnsi="Courier New" w:cs="Courier New" w:hint="default"/>
+      </w:rPr>
+    </w:lvl>
+    <w:lvl w:ilvl="5" w:tplc="08090005" w:tentative="1">
+      <w:start w:val="1"/>
+      <w:numFmt w:val="bullet"/>
+      <w:lvlText w:val=""/>
+      <w:lvlJc w:val="left"/>
+      <w:pPr>
+        <w:ind w:left="4320" w:hanging="360"/>
+      </w:pPr>
+      <w:rPr>
+        <w:rFonts w:ascii="Wingdings" w:hAnsi="Wingdings" w:hint="default"/>
+      </w:rPr>
+    </w:lvl>
+    <w:lvl w:ilvl="6" w:tplc="08090001" w:tentative="1">
+      <w:start w:val="1"/>
+      <w:numFmt w:val="bullet"/>
+      <w:lvlText w:val=""/>
+      <w:lvlJc w:val="left"/>
+      <w:pPr>
+        <w:ind w:left="5040" w:hanging="360"/>
+      </w:pPr>
+      <w:rPr>
+        <w:rFonts w:ascii="Symbol" w:hAnsi="Symbol" w:hint="default"/>
+      </w:rPr>
+    </w:lvl>
+    <w:lvl w:ilvl="7" w:tplc="08090003" w:tentative="1">
+      <w:start w:val="1"/>
+      <w:numFmt w:val="bullet"/>
+      <w:lvlText w:val="o"/>
+      <w:lvlJc w:val="left"/>
+      <w:pPr>
+        <w:ind w:left="5760" w:hanging="360"/>
+      </w:pPr>
+      <w:rPr>
+        <w:rFonts w:ascii="Courier New" w:hAnsi="Courier New" w:cs="Courier New" w:hint="default"/>
+      </w:rPr>
+    </w:lvl>
+    <w:lvl w:ilvl="8" w:tplc="08090005" w:tentative="1">
+      <w:start w:val="1"/>
+      <w:numFmt w:val="bullet"/>
+      <w:lvlText w:val=""/>
+      <w:lvlJc w:val="left"/>
+      <w:pPr>
+        <w:ind w:left="6480" w:hanging="360"/>
+      </w:pPr>
+      <w:rPr>
+        <w:rFonts w:ascii="Wingdings" w:hAnsi="Wingdings" w:hint="default"/>
+      </w:rPr>
+    </w:lvl>
+  </w:abstractNum>
+  <w:abstractNum w:abstractNumId="15" w15:restartNumberingAfterBreak="0">
+    <w:nsid w:val="41117AA3"/>
+    <w:multiLevelType w:val="hybridMultilevel"/>
+    <w:tmpl w:val="499A2504"/>
+    <w:lvl w:ilvl="0" w:tplc="0809000F">
+      <w:start w:val="1"/>
+      <w:numFmt w:val="decimal"/>
+      <w:lvlText w:val="%1."/>
+      <w:lvlJc w:val="left"/>
+      <w:pPr>
+        <w:ind w:left="720" w:hanging="360"/>
+      </w:pPr>
+    </w:lvl>
+    <w:lvl w:ilvl="1" w:tplc="08090019" w:tentative="1">
+      <w:start w:val="1"/>
+      <w:numFmt w:val="lowerLetter"/>
+      <w:lvlText w:val="%2."/>
+      <w:lvlJc w:val="left"/>
+      <w:pPr>
+        <w:ind w:left="1440" w:hanging="360"/>
+      </w:pPr>
+    </w:lvl>
+    <w:lvl w:ilvl="2" w:tplc="0809001B" w:tentative="1">
+      <w:start w:val="1"/>
+      <w:numFmt w:val="lowerRoman"/>
+      <w:lvlText w:val="%3."/>
+      <w:lvlJc w:val="right"/>
+      <w:pPr>
+        <w:ind w:left="2160" w:hanging="180"/>
+      </w:pPr>
+    </w:lvl>
+    <w:lvl w:ilvl="3" w:tplc="0809000F" w:tentative="1">
+      <w:start w:val="1"/>
+      <w:numFmt w:val="decimal"/>
+      <w:lvlText w:val="%4."/>
+      <w:lvlJc w:val="left"/>
+      <w:pPr>
+        <w:ind w:left="2880" w:hanging="360"/>
+      </w:pPr>
+    </w:lvl>
+    <w:lvl w:ilvl="4" w:tplc="08090019" w:tentative="1">
+      <w:start w:val="1"/>
+      <w:numFmt w:val="lowerLetter"/>
+      <w:lvlText w:val="%5."/>
+      <w:lvlJc w:val="left"/>
+      <w:pPr>
+        <w:ind w:left="3600" w:hanging="360"/>
+      </w:pPr>
+    </w:lvl>
+    <w:lvl w:ilvl="5" w:tplc="0809001B" w:tentative="1">
+      <w:start w:val="1"/>
+      <w:numFmt w:val="lowerRoman"/>
+      <w:lvlText w:val="%6."/>
+      <w:lvlJc w:val="right"/>
+      <w:pPr>
+        <w:ind w:left="4320" w:hanging="180"/>
+      </w:pPr>
+    </w:lvl>
+    <w:lvl w:ilvl="6" w:tplc="0809000F" w:tentative="1">
+      <w:start w:val="1"/>
+      <w:numFmt w:val="decimal"/>
+      <w:lvlText w:val="%7."/>
+      <w:lvlJc w:val="left"/>
+      <w:pPr>
+        <w:ind w:left="5040" w:hanging="360"/>
+      </w:pPr>
+    </w:lvl>
+    <w:lvl w:ilvl="7" w:tplc="08090019" w:tentative="1">
+      <w:start w:val="1"/>
+      <w:numFmt w:val="lowerLetter"/>
+      <w:lvlText w:val="%8."/>
+      <w:lvlJc w:val="left"/>
+      <w:pPr>
+        <w:ind w:left="5760" w:hanging="360"/>
+      </w:pPr>
+    </w:lvl>
+    <w:lvl w:ilvl="8" w:tplc="0809001B" w:tentative="1">
+      <w:start w:val="1"/>
+      <w:numFmt w:val="lowerRoman"/>
+      <w:lvlText w:val="%9."/>
+      <w:lvlJc w:val="right"/>
+      <w:pPr>
+        <w:ind w:left="6480" w:hanging="180"/>
+      </w:pPr>
+    </w:lvl>
+  </w:abstractNum>
+  <w:abstractNum w:abstractNumId="16" w15:restartNumberingAfterBreak="0">
+    <w:nsid w:val="492564CC"/>
+    <w:multiLevelType w:val="hybridMultilevel"/>
+    <w:tmpl w:val="5E22A044"/>
+    <w:lvl w:ilvl="0" w:tplc="08090001">
+      <w:start w:val="1"/>
+      <w:numFmt w:val="bullet"/>
+      <w:lvlText w:val=""/>
+      <w:lvlJc w:val="left"/>
+      <w:pPr>
+        <w:ind w:left="720" w:hanging="360"/>
+      </w:pPr>
+      <w:rPr>
+        <w:rFonts w:ascii="Symbol" w:hAnsi="Symbol" w:hint="default"/>
+      </w:rPr>
+    </w:lvl>
+    <w:lvl w:ilvl="1" w:tplc="08090003" w:tentative="1">
+      <w:start w:val="1"/>
+      <w:numFmt w:val="bullet"/>
+      <w:lvlText w:val="o"/>
+      <w:lvlJc w:val="left"/>
+      <w:pPr>
+        <w:ind w:left="1440" w:hanging="360"/>
+      </w:pPr>
+      <w:rPr>
+        <w:rFonts w:ascii="Courier New" w:hAnsi="Courier New" w:cs="Courier New" w:hint="default"/>
+      </w:rPr>
+    </w:lvl>
+    <w:lvl w:ilvl="2" w:tplc="08090005" w:tentative="1">
+      <w:start w:val="1"/>
+      <w:numFmt w:val="bullet"/>
+      <w:lvlText w:val=""/>
+      <w:lvlJc w:val="left"/>
+      <w:pPr>
+        <w:ind w:left="2160" w:hanging="360"/>
+      </w:pPr>
+      <w:rPr>
+        <w:rFonts w:ascii="Wingdings" w:hAnsi="Wingdings" w:hint="default"/>
+      </w:rPr>
+    </w:lvl>
+    <w:lvl w:ilvl="3" w:tplc="08090001" w:tentative="1">
+      <w:start w:val="1"/>
+      <w:numFmt w:val="bullet"/>
+      <w:lvlText w:val=""/>
+      <w:lvlJc w:val="left"/>
+      <w:pPr>
+        <w:ind w:left="2880" w:hanging="360"/>
+      </w:pPr>
+      <w:rPr>
+        <w:rFonts w:ascii="Symbol" w:hAnsi="Symbol" w:hint="default"/>
+      </w:rPr>
+    </w:lvl>
+    <w:lvl w:ilvl="4" w:tplc="08090003" w:tentative="1">
+      <w:start w:val="1"/>
+      <w:numFmt w:val="bullet"/>
+      <w:lvlText w:val="o"/>
+      <w:lvlJc w:val="left"/>
+      <w:pPr>
+        <w:ind w:left="3600" w:hanging="360"/>
+      </w:pPr>
+      <w:rPr>
+        <w:rFonts w:ascii="Courier New" w:hAnsi="Courier New" w:cs="Courier New" w:hint="default"/>
+      </w:rPr>
+    </w:lvl>
+    <w:lvl w:ilvl="5" w:tplc="08090005" w:tentative="1">
+      <w:start w:val="1"/>
+      <w:numFmt w:val="bullet"/>
+      <w:lvlText w:val=""/>
+      <w:lvlJc w:val="left"/>
+      <w:pPr>
+        <w:ind w:left="4320" w:hanging="360"/>
+      </w:pPr>
+      <w:rPr>
+        <w:rFonts w:ascii="Wingdings" w:hAnsi="Wingdings" w:hint="default"/>
+      </w:rPr>
+    </w:lvl>
+    <w:lvl w:ilvl="6" w:tplc="08090001" w:tentative="1">
+      <w:start w:val="1"/>
+      <w:numFmt w:val="bullet"/>
+      <w:lvlText w:val=""/>
+      <w:lvlJc w:val="left"/>
+      <w:pPr>
+        <w:ind w:left="5040" w:hanging="360"/>
+      </w:pPr>
+      <w:rPr>
+        <w:rFonts w:ascii="Symbol" w:hAnsi="Symbol" w:hint="default"/>
+      </w:rPr>
+    </w:lvl>
+    <w:lvl w:ilvl="7" w:tplc="08090003" w:tentative="1">
+      <w:start w:val="1"/>
+      <w:numFmt w:val="bullet"/>
+      <w:lvlText w:val="o"/>
+      <w:lvlJc w:val="left"/>
+      <w:pPr>
+        <w:ind w:left="5760" w:hanging="360"/>
+      </w:pPr>
+      <w:rPr>
+        <w:rFonts w:ascii="Courier New" w:hAnsi="Courier New" w:cs="Courier New" w:hint="default"/>
+      </w:rPr>
+    </w:lvl>
+    <w:lvl w:ilvl="8" w:tplc="08090005" w:tentative="1">
+      <w:start w:val="1"/>
+      <w:numFmt w:val="bullet"/>
+      <w:lvlText w:val=""/>
+      <w:lvlJc w:val="left"/>
+      <w:pPr>
+        <w:ind w:left="6480" w:hanging="360"/>
+      </w:pPr>
+      <w:rPr>
+        <w:rFonts w:ascii="Wingdings" w:hAnsi="Wingdings" w:hint="default"/>
+      </w:rPr>
+    </w:lvl>
+  </w:abstractNum>
+  <w:abstractNum w:abstractNumId="17" w15:restartNumberingAfterBreak="0">
+    <w:nsid w:val="59E31FFD"/>
+    <w:multiLevelType w:val="hybridMultilevel"/>
+    <w:tmpl w:val="7A36D672"/>
+    <w:lvl w:ilvl="0" w:tplc="0809000F">
+      <w:start w:val="1"/>
+      <w:numFmt w:val="decimal"/>
+      <w:lvlText w:val="%1."/>
+      <w:lvlJc w:val="left"/>
+      <w:pPr>
+        <w:ind w:left="720" w:hanging="360"/>
+      </w:pPr>
+      <w:rPr>
+        <w:rFonts w:hint="default"/>
+      </w:rPr>
+    </w:lvl>
+    <w:lvl w:ilvl="1" w:tplc="08090019" w:tentative="1">
+      <w:start w:val="1"/>
+      <w:numFmt w:val="lowerLetter"/>
+      <w:lvlText w:val="%2."/>
+      <w:lvlJc w:val="left"/>
+      <w:pPr>
+        <w:ind w:left="1440" w:hanging="360"/>
+      </w:pPr>
+    </w:lvl>
+    <w:lvl w:ilvl="2" w:tplc="0809001B" w:tentative="1">
+      <w:start w:val="1"/>
+      <w:numFmt w:val="lowerRoman"/>
+      <w:lvlText w:val="%3."/>
+      <w:lvlJc w:val="right"/>
+      <w:pPr>
+        <w:ind w:left="2160" w:hanging="180"/>
+      </w:pPr>
+    </w:lvl>
+    <w:lvl w:ilvl="3" w:tplc="0809000F" w:tentative="1">
+      <w:start w:val="1"/>
+      <w:numFmt w:val="decimal"/>
+      <w:lvlText w:val="%4."/>
+      <w:lvlJc w:val="left"/>
+      <w:pPr>
+        <w:ind w:left="2880" w:hanging="360"/>
+      </w:pPr>
+    </w:lvl>
+    <w:lvl w:ilvl="4" w:tplc="08090019" w:tentative="1">
+      <w:start w:val="1"/>
+      <w:numFmt w:val="lowerLetter"/>
+      <w:lvlText w:val="%5."/>
+      <w:lvlJc w:val="left"/>
+      <w:pPr>
+        <w:ind w:left="3600" w:hanging="360"/>
+      </w:pPr>
+    </w:lvl>
+    <w:lvl w:ilvl="5" w:tplc="0809001B" w:tentative="1">
+      <w:start w:val="1"/>
+      <w:numFmt w:val="lowerRoman"/>
+      <w:lvlText w:val="%6."/>
+      <w:lvlJc w:val="right"/>
+      <w:pPr>
+        <w:ind w:left="4320" w:hanging="180"/>
+      </w:pPr>
+    </w:lvl>
+    <w:lvl w:ilvl="6" w:tplc="0809000F" w:tentative="1">
+      <w:start w:val="1"/>
+      <w:numFmt w:val="decimal"/>
+      <w:lvlText w:val="%7."/>
+      <w:lvlJc w:val="left"/>
+      <w:pPr>
+        <w:ind w:left="5040" w:hanging="360"/>
+      </w:pPr>
+    </w:lvl>
+    <w:lvl w:ilvl="7" w:tplc="08090019" w:tentative="1">
+      <w:start w:val="1"/>
+      <w:numFmt w:val="lowerLetter"/>
+      <w:lvlText w:val="%8."/>
+      <w:lvlJc w:val="left"/>
+      <w:pPr>
+        <w:ind w:left="5760" w:hanging="360"/>
+      </w:pPr>
+    </w:lvl>
+    <w:lvl w:ilvl="8" w:tplc="0809001B" w:tentative="1">
+      <w:start w:val="1"/>
+      <w:numFmt w:val="lowerRoman"/>
+      <w:lvlText w:val="%9."/>
+      <w:lvlJc w:val="right"/>
+      <w:pPr>
+        <w:ind w:left="6480" w:hanging="180"/>
+      </w:pPr>
+    </w:lvl>
+  </w:abstractNum>
+  <w:abstractNum w:abstractNumId="18" w15:restartNumberingAfterBreak="0">
+    <w:nsid w:val="5AA95269"/>
+    <w:multiLevelType w:val="hybridMultilevel"/>
+    <w:tmpl w:val="7D489F7C"/>
+    <w:lvl w:ilvl="0" w:tplc="08090001">
+      <w:start w:val="1"/>
+      <w:numFmt w:val="bullet"/>
+      <w:lvlText w:val=""/>
+      <w:lvlJc w:val="left"/>
+      <w:pPr>
+        <w:ind w:left="720" w:hanging="360"/>
+      </w:pPr>
+      <w:rPr>
+        <w:rFonts w:ascii="Symbol" w:hAnsi="Symbol" w:hint="default"/>
+      </w:rPr>
+    </w:lvl>
+    <w:lvl w:ilvl="1" w:tplc="08090003" w:tentative="1">
+      <w:start w:val="1"/>
+      <w:numFmt w:val="bullet"/>
+      <w:lvlText w:val="o"/>
+      <w:lvlJc w:val="left"/>
+      <w:pPr>
+        <w:ind w:left="1440" w:hanging="360"/>
+      </w:pPr>
+      <w:rPr>
+        <w:rFonts w:ascii="Courier New" w:hAnsi="Courier New" w:cs="Courier New" w:hint="default"/>
+      </w:rPr>
+    </w:lvl>
+    <w:lvl w:ilvl="2" w:tplc="08090005" w:tentative="1">
+      <w:start w:val="1"/>
+      <w:numFmt w:val="bullet"/>
+      <w:lvlText w:val=""/>
+      <w:lvlJc w:val="left"/>
+      <w:pPr>
+        <w:ind w:left="2160" w:hanging="360"/>
+      </w:pPr>
+      <w:rPr>
+        <w:rFonts w:ascii="Wingdings" w:hAnsi="Wingdings" w:hint="default"/>
+      </w:rPr>
+    </w:lvl>
+    <w:lvl w:ilvl="3" w:tplc="08090001" w:tentative="1">
+      <w:start w:val="1"/>
+      <w:numFmt w:val="bullet"/>
+      <w:lvlText w:val=""/>
+      <w:lvlJc w:val="left"/>
+      <w:pPr>
+        <w:ind w:left="2880" w:hanging="360"/>
+      </w:pPr>
+      <w:rPr>
+        <w:rFonts w:ascii="Symbol" w:hAnsi="Symbol" w:hint="default"/>
+      </w:rPr>
+    </w:lvl>
+    <w:lvl w:ilvl="4" w:tplc="08090003" w:tentative="1">
+      <w:start w:val="1"/>
+      <w:numFmt w:val="bullet"/>
+      <w:lvlText w:val="o"/>
+      <w:lvlJc w:val="left"/>
+      <w:pPr>
+        <w:ind w:left="3600" w:hanging="360"/>
+      </w:pPr>
+      <w:rPr>
+        <w:rFonts w:ascii="Courier New" w:hAnsi="Courier New" w:cs="Courier New" w:hint="default"/>
+      </w:rPr>
+    </w:lvl>
+    <w:lvl w:ilvl="5" w:tplc="08090005" w:tentative="1">
+      <w:start w:val="1"/>
+      <w:numFmt w:val="bullet"/>
+      <w:lvlText w:val=""/>
+      <w:lvlJc w:val="left"/>
+      <w:pPr>
+        <w:ind w:left="4320" w:hanging="360"/>
+      </w:pPr>
+      <w:rPr>
+        <w:rFonts w:ascii="Wingdings" w:hAnsi="Wingdings" w:hint="default"/>
+      </w:rPr>
+    </w:lvl>
+    <w:lvl w:ilvl="6" w:tplc="08090001" w:tentative="1">
+      <w:start w:val="1"/>
+      <w:numFmt w:val="bullet"/>
+      <w:lvlText w:val=""/>
+      <w:lvlJc w:val="left"/>
+      <w:pPr>
+        <w:ind w:left="5040" w:hanging="360"/>
+      </w:pPr>
+      <w:rPr>
+        <w:rFonts w:ascii="Symbol" w:hAnsi="Symbol" w:hint="default"/>
+      </w:rPr>
+    </w:lvl>
+    <w:lvl w:ilvl="7" w:tplc="08090003" w:tentative="1">
+      <w:start w:val="1"/>
+      <w:numFmt w:val="bullet"/>
+      <w:lvlText w:val="o"/>
+      <w:lvlJc w:val="left"/>
+      <w:pPr>
+        <w:ind w:left="5760" w:hanging="360"/>
+      </w:pPr>
+      <w:rPr>
+        <w:rFonts w:ascii="Courier New" w:hAnsi="Courier New" w:cs="Courier New" w:hint="default"/>
+      </w:rPr>
+    </w:lvl>
+    <w:lvl w:ilvl="8" w:tplc="08090005" w:tentative="1">
+      <w:start w:val="1"/>
+      <w:numFmt w:val="bullet"/>
+      <w:lvlText w:val=""/>
+      <w:lvlJc w:val="left"/>
+      <w:pPr>
+        <w:ind w:left="6480" w:hanging="360"/>
+      </w:pPr>
+      <w:rPr>
+        <w:rFonts w:ascii="Wingdings" w:hAnsi="Wingdings" w:hint="default"/>
+      </w:rPr>
+    </w:lvl>
+  </w:abstractNum>
+  <w:abstractNum w:abstractNumId="19" w15:restartNumberingAfterBreak="0">
+    <w:nsid w:val="6143231D"/>
+    <w:multiLevelType w:val="hybridMultilevel"/>
+    <w:tmpl w:val="BCDE235C"/>
+    <w:lvl w:ilvl="0" w:tplc="0809000F">
+      <w:start w:val="1"/>
+      <w:numFmt w:val="decimal"/>
+      <w:lvlText w:val="%1."/>
+      <w:lvlJc w:val="left"/>
+      <w:pPr>
+        <w:ind w:left="720" w:hanging="360"/>
+      </w:pPr>
+      <w:rPr>
+        <w:rFonts w:hint="default"/>
+      </w:rPr>
+    </w:lvl>
+    <w:lvl w:ilvl="1" w:tplc="08090019" w:tentative="1">
+      <w:start w:val="1"/>
+      <w:numFmt w:val="lowerLetter"/>
+      <w:lvlText w:val="%2."/>
+      <w:lvlJc w:val="left"/>
+      <w:pPr>
+        <w:ind w:left="1440" w:hanging="360"/>
+      </w:pPr>
+    </w:lvl>
+    <w:lvl w:ilvl="2" w:tplc="0809001B" w:tentative="1">
+      <w:start w:val="1"/>
+      <w:numFmt w:val="lowerRoman"/>
+      <w:lvlText w:val="%3."/>
+      <w:lvlJc w:val="right"/>
+      <w:pPr>
+        <w:ind w:left="2160" w:hanging="180"/>
+      </w:pPr>
+    </w:lvl>
+    <w:lvl w:ilvl="3" w:tplc="0809000F" w:tentative="1">
+      <w:start w:val="1"/>
+      <w:numFmt w:val="decimal"/>
+      <w:lvlText w:val="%4."/>
+      <w:lvlJc w:val="left"/>
+      <w:pPr>
+        <w:ind w:left="2880" w:hanging="360"/>
+      </w:pPr>
+    </w:lvl>
+    <w:lvl w:ilvl="4" w:tplc="08090019" w:tentative="1">
+      <w:start w:val="1"/>
+      <w:numFmt w:val="lowerLetter"/>
+      <w:lvlText w:val="%5."/>
+      <w:lvlJc w:val="left"/>
+      <w:pPr>
+        <w:ind w:left="3600" w:hanging="360"/>
+      </w:pPr>
+    </w:lvl>
+    <w:lvl w:ilvl="5" w:tplc="0809001B" w:tentative="1">
+      <w:start w:val="1"/>
+      <w:numFmt w:val="lowerRoman"/>
+      <w:lvlText w:val="%6."/>
+      <w:lvlJc w:val="right"/>
+      <w:pPr>
+        <w:ind w:left="4320" w:hanging="180"/>
+      </w:pPr>
+    </w:lvl>
+    <w:lvl w:ilvl="6" w:tplc="0809000F" w:tentative="1">
+      <w:start w:val="1"/>
+      <w:numFmt w:val="decimal"/>
+      <w:lvlText w:val="%7."/>
+      <w:lvlJc w:val="left"/>
+      <w:pPr>
+        <w:ind w:left="5040" w:hanging="360"/>
+      </w:pPr>
+    </w:lvl>
+    <w:lvl w:ilvl="7" w:tplc="08090019" w:tentative="1">
+      <w:start w:val="1"/>
+      <w:numFmt w:val="lowerLetter"/>
+      <w:lvlText w:val="%8."/>
+      <w:lvlJc w:val="left"/>
+      <w:pPr>
+        <w:ind w:left="5760" w:hanging="360"/>
+      </w:pPr>
+    </w:lvl>
+    <w:lvl w:ilvl="8" w:tplc="0809001B" w:tentative="1">
+      <w:start w:val="1"/>
+      <w:numFmt w:val="lowerRoman"/>
+      <w:lvlText w:val="%9."/>
+      <w:lvlJc w:val="right"/>
+      <w:pPr>
+        <w:ind w:left="6480" w:hanging="180"/>
+      </w:pPr>
+    </w:lvl>
+  </w:abstractNum>
+  <w:abstractNum w:abstractNumId="20" w15:restartNumberingAfterBreak="0">
+    <w:nsid w:val="72E93150"/>
+    <w:multiLevelType w:val="hybridMultilevel"/>
+    <w:tmpl w:val="C990306A"/>
+    <w:lvl w:ilvl="0" w:tplc="0809000F">
+      <w:start w:val="1"/>
+      <w:numFmt w:val="decimal"/>
+      <w:lvlText w:val="%1."/>
+      <w:lvlJc w:val="left"/>
+      <w:pPr>
+        <w:ind w:left="720" w:hanging="360"/>
+      </w:pPr>
+      <w:rPr>
+        <w:rFonts w:hint="default"/>
+      </w:rPr>
+    </w:lvl>
+    <w:lvl w:ilvl="1" w:tplc="08090019" w:tentative="1">
+      <w:start w:val="1"/>
+      <w:numFmt w:val="lowerLetter"/>
+      <w:lvlText w:val="%2."/>
+      <w:lvlJc w:val="left"/>
+      <w:pPr>
+        <w:ind w:left="1440" w:hanging="360"/>
+      </w:pPr>
+    </w:lvl>
+    <w:lvl w:ilvl="2" w:tplc="0809001B" w:tentative="1">
+      <w:start w:val="1"/>
+      <w:numFmt w:val="lowerRoman"/>
+      <w:lvlText w:val="%3."/>
+      <w:lvlJc w:val="right"/>
+      <w:pPr>
+        <w:ind w:left="2160" w:hanging="180"/>
+      </w:pPr>
+    </w:lvl>
+    <w:lvl w:ilvl="3" w:tplc="0809000F" w:tentative="1">
+      <w:start w:val="1"/>
+      <w:numFmt w:val="decimal"/>
+      <w:lvlText w:val="%4."/>
+      <w:lvlJc w:val="left"/>
+      <w:pPr>
+        <w:ind w:left="2880" w:hanging="360"/>
+      </w:pPr>
+    </w:lvl>
+    <w:lvl w:ilvl="4" w:tplc="08090019" w:tentative="1">
+      <w:start w:val="1"/>
+      <w:numFmt w:val="lowerLetter"/>
+      <w:lvlText w:val="%5."/>
+      <w:lvlJc w:val="left"/>
+      <w:pPr>
+        <w:ind w:left="3600" w:hanging="360"/>
+      </w:pPr>
+    </w:lvl>
+    <w:lvl w:ilvl="5" w:tplc="0809001B" w:tentative="1">
+      <w:start w:val="1"/>
+      <w:numFmt w:val="lowerRoman"/>
+      <w:lvlText w:val="%6."/>
+      <w:lvlJc w:val="right"/>
+      <w:pPr>
+        <w:ind w:left="4320" w:hanging="180"/>
+      </w:pPr>
+    </w:lvl>
+    <w:lvl w:ilvl="6" w:tplc="0809000F" w:tentative="1">
+      <w:start w:val="1"/>
+      <w:numFmt w:val="decimal"/>
+      <w:lvlText w:val="%7."/>
+      <w:lvlJc w:val="left"/>
+      <w:pPr>
+        <w:ind w:left="5040" w:hanging="360"/>
+      </w:pPr>
+    </w:lvl>
+    <w:lvl w:ilvl="7" w:tplc="08090019" w:tentative="1">
+      <w:start w:val="1"/>
+      <w:numFmt w:val="lowerLetter"/>
+      <w:lvlText w:val="%8."/>
+      <w:lvlJc w:val="left"/>
+      <w:pPr>
+        <w:ind w:left="5760" w:hanging="360"/>
+      </w:pPr>
+    </w:lvl>
+    <w:lvl w:ilvl="8" w:tplc="0809001B" w:tentative="1">
+      <w:start w:val="1"/>
+      <w:numFmt w:val="lowerRoman"/>
+      <w:lvlText w:val="%9."/>
+      <w:lvlJc w:val="right"/>
+      <w:pPr>
+        <w:ind w:left="6480" w:hanging="180"/>
+      </w:pPr>
+    </w:lvl>
+  </w:abstractNum>
+  <w:abstractNum w:abstractNumId="21" w15:restartNumberingAfterBreak="0">
+    <w:nsid w:val="742C1BF1"/>
+    <w:multiLevelType w:val="hybridMultilevel"/>
+    <w:tmpl w:val="B7F00120"/>
+    <w:lvl w:ilvl="0" w:tplc="08090001">
+      <w:start w:val="1"/>
+      <w:numFmt w:val="bullet"/>
+      <w:lvlText w:val=""/>
+      <w:lvlJc w:val="left"/>
+      <w:pPr>
+        <w:ind w:left="720" w:hanging="360"/>
+      </w:pPr>
+      <w:rPr>
+        <w:rFonts w:ascii="Symbol" w:hAnsi="Symbol" w:hint="default"/>
+      </w:rPr>
+    </w:lvl>
+    <w:lvl w:ilvl="1" w:tplc="FFFFFFFF" w:tentative="1">
+      <w:start w:val="1"/>
+      <w:numFmt w:val="lowerLetter"/>
+      <w:lvlText w:val="%2."/>
+      <w:lvlJc w:val="left"/>
+      <w:pPr>
+        <w:ind w:left="1440" w:hanging="360"/>
+      </w:pPr>
+    </w:lvl>
+    <w:lvl w:ilvl="2" w:tplc="FFFFFFFF" w:tentative="1">
+      <w:start w:val="1"/>
+      <w:numFmt w:val="lowerRoman"/>
+      <w:lvlText w:val="%3."/>
+      <w:lvlJc w:val="right"/>
+      <w:pPr>
+        <w:ind w:left="2160" w:hanging="180"/>
+      </w:pPr>
+    </w:lvl>
+    <w:lvl w:ilvl="3" w:tplc="FFFFFFFF" w:tentative="1">
+      <w:start w:val="1"/>
+      <w:numFmt w:val="decimal"/>
+      <w:lvlText w:val="%4."/>
+      <w:lvlJc w:val="left"/>
+      <w:pPr>
+        <w:ind w:left="2880" w:hanging="360"/>
+      </w:pPr>
+    </w:lvl>
+    <w:lvl w:ilvl="4" w:tplc="FFFFFFFF" w:tentative="1">
+      <w:start w:val="1"/>
+      <w:numFmt w:val="lowerLetter"/>
+      <w:lvlText w:val="%5."/>
+      <w:lvlJc w:val="left"/>
+      <w:pPr>
+        <w:ind w:left="3600" w:hanging="360"/>
+      </w:pPr>
+    </w:lvl>
+    <w:lvl w:ilvl="5" w:tplc="FFFFFFFF" w:tentative="1">
+      <w:start w:val="1"/>
+      <w:numFmt w:val="lowerRoman"/>
+      <w:lvlText w:val="%6."/>
+      <w:lvlJc w:val="right"/>
+      <w:pPr>
+        <w:ind w:left="4320" w:hanging="180"/>
+      </w:pPr>
+    </w:lvl>
+    <w:lvl w:ilvl="6" w:tplc="FFFFFFFF" w:tentative="1">
+      <w:start w:val="1"/>
+      <w:numFmt w:val="decimal"/>
+      <w:lvlText w:val="%7."/>
+      <w:lvlJc w:val="left"/>
+      <w:pPr>
+        <w:ind w:left="5040" w:hanging="360"/>
+      </w:pPr>
+    </w:lvl>
+    <w:lvl w:ilvl="7" w:tplc="FFFFFFFF" w:tentative="1">
+      <w:start w:val="1"/>
+      <w:numFmt w:val="lowerLetter"/>
+      <w:lvlText w:val="%8."/>
+      <w:lvlJc w:val="left"/>
+      <w:pPr>
+        <w:ind w:left="5760" w:hanging="360"/>
+      </w:pPr>
+    </w:lvl>
+    <w:lvl w:ilvl="8" w:tplc="FFFFFFFF" w:tentative="1">
+      <w:start w:val="1"/>
+      <w:numFmt w:val="lowerRoman"/>
+      <w:lvlText w:val="%9."/>
+      <w:lvlJc w:val="right"/>
+      <w:pPr>
+        <w:ind w:left="6480" w:hanging="180"/>
+      </w:pPr>
+    </w:lvl>
+  </w:abstractNum>
+  <w:abstractNum w:abstractNumId="22" w15:restartNumberingAfterBreak="0">
+    <w:nsid w:val="79C6612B"/>
+    <w:multiLevelType w:val="hybridMultilevel"/>
+    <w:tmpl w:val="F8D83138"/>
+    <w:lvl w:ilvl="0" w:tplc="0809000F">
+      <w:start w:val="1"/>
+      <w:numFmt w:val="decimal"/>
+      <w:lvlText w:val="%1."/>
+      <w:lvlJc w:val="left"/>
+      <w:pPr>
+        <w:ind w:left="720" w:hanging="360"/>
+      </w:pPr>
+    </w:lvl>
+    <w:lvl w:ilvl="1" w:tplc="08090019" w:tentative="1">
+      <w:start w:val="1"/>
+      <w:numFmt w:val="lowerLetter"/>
+      <w:lvlText w:val="%2."/>
+      <w:lvlJc w:val="left"/>
+      <w:pPr>
+        <w:ind w:left="1440" w:hanging="360"/>
+      </w:pPr>
+    </w:lvl>
+    <w:lvl w:ilvl="2" w:tplc="0809001B" w:tentative="1">
+      <w:start w:val="1"/>
+      <w:numFmt w:val="lowerRoman"/>
+      <w:lvlText w:val="%3."/>
+      <w:lvlJc w:val="right"/>
+      <w:pPr>
+        <w:ind w:left="2160" w:hanging="180"/>
+      </w:pPr>
+    </w:lvl>
+    <w:lvl w:ilvl="3" w:tplc="0809000F" w:tentative="1">
+      <w:start w:val="1"/>
+      <w:numFmt w:val="decimal"/>
+      <w:lvlText w:val="%4."/>
+      <w:lvlJc w:val="left"/>
+      <w:pPr>
+        <w:ind w:left="2880" w:hanging="360"/>
+      </w:pPr>
+    </w:lvl>
+    <w:lvl w:ilvl="4" w:tplc="08090019" w:tentative="1">
+      <w:start w:val="1"/>
+      <w:numFmt w:val="lowerLetter"/>
+      <w:lvlText w:val="%5."/>
+      <w:lvlJc w:val="left"/>
+      <w:pPr>
+        <w:ind w:left="3600" w:hanging="360"/>
+      </w:pPr>
+    </w:lvl>
+    <w:lvl w:ilvl="5" w:tplc="0809001B" w:tentative="1">
+      <w:start w:val="1"/>
+      <w:numFmt w:val="lowerRoman"/>
+      <w:lvlText w:val="%6."/>
+      <w:lvlJc w:val="right"/>
+      <w:pPr>
+        <w:ind w:left="4320" w:hanging="180"/>
+      </w:pPr>
+    </w:lvl>
+    <w:lvl w:ilvl="6" w:tplc="0809000F" w:tentative="1">
+      <w:start w:val="1"/>
+      <w:numFmt w:val="decimal"/>
+      <w:lvlText w:val="%7."/>
+      <w:lvlJc w:val="left"/>
+      <w:pPr>
+        <w:ind w:left="5040" w:hanging="360"/>
+      </w:pPr>
+    </w:lvl>
+    <w:lvl w:ilvl="7" w:tplc="08090019" w:tentative="1">
+      <w:start w:val="1"/>
+      <w:numFmt w:val="lowerLetter"/>
+      <w:lvlText w:val="%8."/>
+      <w:lvlJc w:val="left"/>
+      <w:pPr>
+        <w:ind w:left="5760" w:hanging="360"/>
+      </w:pPr>
+    </w:lvl>
+    <w:lvl w:ilvl="8" w:tplc="0809001B" w:tentative="1">
+      <w:start w:val="1"/>
+      <w:numFmt w:val="lowerRoman"/>
+      <w:lvlText w:val="%9."/>
+      <w:lvlJc w:val="right"/>
+      <w:pPr>
+        <w:ind w:left="6480" w:hanging="180"/>
+      </w:pPr>
+    </w:lvl>
+  </w:abstractNum>
+  <w:num w:numId="1" w16cid:durableId="394402620">
+    <w:abstractNumId w:val="0"/>
+  </w:num>
+  <w:num w:numId="2" w16cid:durableId="1224291955">
+    <w:abstractNumId w:val="1"/>
+  </w:num>
+  <w:num w:numId="3" w16cid:durableId="997196740">
+    <w:abstractNumId w:val="2"/>
+  </w:num>
+  <w:num w:numId="4" w16cid:durableId="1731658431">
+    <w:abstractNumId w:val="3"/>
+  </w:num>
+  <w:num w:numId="5" w16cid:durableId="685592573">
+    <w:abstractNumId w:val="8"/>
+  </w:num>
+  <w:num w:numId="6" w16cid:durableId="368454070">
+    <w:abstractNumId w:val="4"/>
+  </w:num>
+  <w:num w:numId="7" w16cid:durableId="390006037">
+    <w:abstractNumId w:val="5"/>
+  </w:num>
+  <w:num w:numId="8" w16cid:durableId="1634214704">
+    <w:abstractNumId w:val="6"/>
+  </w:num>
+  <w:num w:numId="9" w16cid:durableId="1262955907">
+    <w:abstractNumId w:val="7"/>
+  </w:num>
+  <w:num w:numId="10" w16cid:durableId="329213363">
+    <w:abstractNumId w:val="9"/>
+  </w:num>
+  <w:num w:numId="11" w16cid:durableId="1176916363">
+    <w:abstractNumId w:val="10"/>
+  </w:num>
+  <w:num w:numId="12" w16cid:durableId="513108364">
+    <w:abstractNumId w:val="20"/>
+  </w:num>
+  <w:num w:numId="13" w16cid:durableId="1487554401">
+    <w:abstractNumId w:val="11"/>
+  </w:num>
+  <w:num w:numId="14" w16cid:durableId="779297212">
+    <w:abstractNumId w:val="19"/>
+  </w:num>
+  <w:num w:numId="15" w16cid:durableId="952245523">
+    <w:abstractNumId w:val="13"/>
+  </w:num>
+  <w:num w:numId="16" w16cid:durableId="1818037306">
+    <w:abstractNumId w:val="17"/>
+  </w:num>
+  <w:num w:numId="17" w16cid:durableId="554780442">
+    <w:abstractNumId w:val="22"/>
+  </w:num>
+  <w:num w:numId="18" w16cid:durableId="1431584506">
+    <w:abstractNumId w:val="15"/>
+  </w:num>
+  <w:num w:numId="19" w16cid:durableId="1747529859">
+    <w:abstractNumId w:val="16"/>
+  </w:num>
+  <w:num w:numId="20" w16cid:durableId="1365252147">
+    <w:abstractNumId w:val="12"/>
+  </w:num>
+  <w:num w:numId="21" w16cid:durableId="645472199">
+    <w:abstractNumId w:val="21"/>
+  </w:num>
+  <w:num w:numId="22" w16cid:durableId="784229053">
+    <w:abstractNumId w:val="14"/>
+  </w:num>
+  <w:num w:numId="23" w16cid:durableId="908729964">
+    <w:abstractNumId w:val="18"/>
+  </w:num>
+</w:numbering>
+</file>
+
 <file path=word/styles.xml><?xml version="1.0" encoding="utf-8"?>
-<w:styles xmlns:w="http://schemas.openxmlformats.org/wordprocessingml/2006/main" xmlns:mc="http://schemas.openxmlformats.org/markup-compatibility/2006" xmlns:w14="http://schemas.microsoft.com/office/word/2010/wordml" mc:Ignorable="w14">
+<w:styles xmlns:mc="http://schemas.openxmlformats.org/markup-compatibility/2006" xmlns:r="http://schemas.openxmlformats.org/officeDocument/2006/relationships" xmlns:w="http://schemas.openxmlformats.org/wordprocessingml/2006/main" xmlns:w14="http://schemas.microsoft.com/office/word/2010/wordml" xmlns:w15="http://schemas.microsoft.com/office/word/2012/wordml" xmlns:w16cex="http://schemas.microsoft.com/office/word/2018/wordml/cex" xmlns:w16cid="http://schemas.microsoft.com/office/word/2016/wordml/cid" xmlns:w16="http://schemas.microsoft.com/office/word/2018/wordml" xmlns:w16sdtdh="http://schemas.microsoft.com/office/word/2020/wordml/sdtdatahash" xmlns:w16se="http://schemas.microsoft.com/office/word/2015/wordml/symex" mc:Ignorable="w14 w15 w16se w16cid w16 w16cex w16sdtdh">
   <w:docDefaults>
     <w:rPrDefault>
       <w:rPr>
-        <w:rFonts w:ascii="Times New Roman" w:cs="Times New Roman" w:hAnsi="Times New Roman" w:eastAsia="Arial Unicode MS"/>
-        <w:b w:val="0"/>
-        <w:bCs w:val="0"/>
-        <w:i w:val="0"/>
-        <w:iCs w:val="0"/>
-        <w:caps w:val="0"/>
-        <w:smallCaps w:val="0"/>
-        <w:strike w:val="0"/>
-        <w:dstrike w:val="0"/>
-        <w:outline w:val="0"/>
-        <w:emboss w:val="0"/>
-        <w:imprint w:val="0"/>
-        <w:vanish w:val="0"/>
-        <w:color w:val="auto"/>
-        <w:spacing w:val="0"/>
-        <w:w w:val="100"/>
-        <w:kern w:val="0"/>
-        <w:position w:val="0"/>
-        <w:sz w:val="20"/>
-        <w:szCs w:val="20"/>
-        <w:u w:val="none" w:color="auto"/>
+        <w:rFonts w:ascii="Times New Roman" w:eastAsia="Arial Unicode MS" w:hAnsi="Times New Roman" w:cs="Times New Roman"/>
         <w:bdr w:val="nil"/>
-        <w:vertAlign w:val="baseline"/>
-        <w:lang/>
+        <w:lang w:val="en-GB" w:eastAsia="en-GB" w:bidi="ar-SA"/>
       </w:rPr>
     </w:rPrDefault>
     <w:pPrDefault>
       <w:pPr>
-        <w:keepNext w:val="0"/>
-        <w:keepLines w:val="0"/>
-        <w:pageBreakBefore w:val="0"/>
-        <w:framePr w:anchorLock="0" w:w="0" w:h="0" w:vSpace="0" w:hSpace="0" w:xAlign="left" w:y="0" w:hRule="exact" w:vAnchor="margin"/>
-        <w:widowControl w:val="1"/>
-        <w:numPr>
-          <w:ilvl w:val="0"/>
-          <w:numId w:val="0"/>
-        </w:numPr>
-        <w:suppressLineNumbers w:val="0"/>
         <w:pBdr>
           <w:top w:val="nil"/>
           <w:left w:val="nil"/>
@@ -101,210 +1982,849 @@
           <w:between w:val="nil"/>
           <w:bar w:val="nil"/>
         </w:pBdr>
-        <w:shd w:val="clear" w:color="auto" w:fill="auto"/>
-        <w:suppressAutoHyphens w:val="0"/>
-        <w:spacing w:before="0" w:beforeAutospacing="0" w:after="0" w:afterAutospacing="0" w:line="240" w:lineRule="auto"/>
-        <w:ind w:left="0" w:right="0" w:firstLine="0"/>
-        <w:jc w:val="left"/>
-        <w:outlineLvl w:val="9"/>
       </w:pPr>
     </w:pPrDefault>
   </w:docDefaults>
+  <w:latentStyles w:defLockedState="0" w:defUIPriority="99" w:defSemiHidden="0" w:defUnhideWhenUsed="0" w:defQFormat="0" w:count="376">
+    <w:lsdException w:name="Normal" w:uiPriority="0" w:qFormat="1"/>
+    <w:lsdException w:name="heading 1" w:uiPriority="9" w:qFormat="1"/>
+    <w:lsdException w:name="heading 2" w:semiHidden="1" w:uiPriority="9" w:unhideWhenUsed="1" w:qFormat="1"/>
+    <w:lsdException w:name="heading 3" w:semiHidden="1" w:uiPriority="9" w:unhideWhenUsed="1" w:qFormat="1"/>
+    <w:lsdException w:name="heading 4" w:semiHidden="1" w:uiPriority="9" w:unhideWhenUsed="1" w:qFormat="1"/>
+    <w:lsdException w:name="heading 5" w:semiHidden="1" w:uiPriority="9" w:unhideWhenUsed="1" w:qFormat="1"/>
+    <w:lsdException w:name="heading 6" w:semiHidden="1" w:uiPriority="9" w:unhideWhenUsed="1" w:qFormat="1"/>
+    <w:lsdException w:name="heading 7" w:semiHidden="1" w:uiPriority="9" w:unhideWhenUsed="1" w:qFormat="1"/>
+    <w:lsdException w:name="heading 8" w:semiHidden="1" w:uiPriority="9" w:unhideWhenUsed="1" w:qFormat="1"/>
+    <w:lsdException w:name="heading 9" w:semiHidden="1" w:uiPriority="9" w:unhideWhenUsed="1" w:qFormat="1"/>
+    <w:lsdException w:name="index 1" w:semiHidden="1" w:unhideWhenUsed="1"/>
+    <w:lsdException w:name="index 2" w:semiHidden="1" w:unhideWhenUsed="1"/>
+    <w:lsdException w:name="index 3" w:semiHidden="1" w:unhideWhenUsed="1"/>
+    <w:lsdException w:name="index 4" w:semiHidden="1" w:unhideWhenUsed="1"/>
+    <w:lsdException w:name="index 5" w:semiHidden="1" w:unhideWhenUsed="1"/>
+    <w:lsdException w:name="index 6" w:semiHidden="1" w:unhideWhenUsed="1"/>
+    <w:lsdException w:name="index 7" w:semiHidden="1" w:unhideWhenUsed="1"/>
+    <w:lsdException w:name="index 8" w:semiHidden="1" w:unhideWhenUsed="1"/>
+    <w:lsdException w:name="index 9" w:semiHidden="1" w:unhideWhenUsed="1"/>
+    <w:lsdException w:name="toc 1" w:semiHidden="1" w:uiPriority="39" w:unhideWhenUsed="1"/>
+    <w:lsdException w:name="toc 2" w:semiHidden="1" w:uiPriority="39" w:unhideWhenUsed="1"/>
+    <w:lsdException w:name="toc 3" w:semiHidden="1" w:uiPriority="39" w:unhideWhenUsed="1"/>
+    <w:lsdException w:name="toc 4" w:semiHidden="1" w:uiPriority="39" w:unhideWhenUsed="1"/>
+    <w:lsdException w:name="toc 5" w:semiHidden="1" w:uiPriority="39" w:unhideWhenUsed="1"/>
+    <w:lsdException w:name="toc 6" w:semiHidden="1" w:uiPriority="39" w:unhideWhenUsed="1"/>
+    <w:lsdException w:name="toc 7" w:semiHidden="1" w:uiPriority="39" w:unhideWhenUsed="1"/>
+    <w:lsdException w:name="toc 8" w:semiHidden="1" w:uiPriority="39" w:unhideWhenUsed="1"/>
+    <w:lsdException w:name="toc 9" w:semiHidden="1" w:uiPriority="39" w:unhideWhenUsed="1"/>
+    <w:lsdException w:name="Normal Indent" w:semiHidden="1" w:unhideWhenUsed="1"/>
+    <w:lsdException w:name="footnote text" w:semiHidden="1" w:unhideWhenUsed="1"/>
+    <w:lsdException w:name="annotation text" w:semiHidden="1" w:unhideWhenUsed="1"/>
+    <w:lsdException w:name="header" w:semiHidden="1" w:unhideWhenUsed="1"/>
+    <w:lsdException w:name="footer" w:semiHidden="1" w:unhideWhenUsed="1"/>
+    <w:lsdException w:name="index heading" w:semiHidden="1" w:unhideWhenUsed="1"/>
+    <w:lsdException w:name="caption" w:semiHidden="1" w:uiPriority="35" w:unhideWhenUsed="1" w:qFormat="1"/>
+    <w:lsdException w:name="table of figures" w:semiHidden="1" w:unhideWhenUsed="1"/>
+    <w:lsdException w:name="envelope address" w:semiHidden="1" w:unhideWhenUsed="1"/>
+    <w:lsdException w:name="envelope return" w:semiHidden="1" w:unhideWhenUsed="1"/>
+    <w:lsdException w:name="footnote reference" w:semiHidden="1" w:unhideWhenUsed="1"/>
+    <w:lsdException w:name="annotation reference" w:semiHidden="1" w:unhideWhenUsed="1"/>
+    <w:lsdException w:name="line number" w:semiHidden="1" w:unhideWhenUsed="1"/>
+    <w:lsdException w:name="page number" w:semiHidden="1" w:unhideWhenUsed="1"/>
+    <w:lsdException w:name="endnote reference" w:semiHidden="1" w:unhideWhenUsed="1"/>
+    <w:lsdException w:name="endnote text" w:semiHidden="1" w:unhideWhenUsed="1"/>
+    <w:lsdException w:name="table of authorities" w:semiHidden="1" w:unhideWhenUsed="1"/>
+    <w:lsdException w:name="macro" w:semiHidden="1" w:unhideWhenUsed="1"/>
+    <w:lsdException w:name="toa heading" w:semiHidden="1" w:unhideWhenUsed="1"/>
+    <w:lsdException w:name="List" w:semiHidden="1" w:unhideWhenUsed="1"/>
+    <w:lsdException w:name="List Bullet" w:semiHidden="1" w:unhideWhenUsed="1"/>
+    <w:lsdException w:name="List Number" w:semiHidden="1" w:unhideWhenUsed="1"/>
+    <w:lsdException w:name="List 2" w:semiHidden="1" w:unhideWhenUsed="1"/>
+    <w:lsdException w:name="List 3" w:semiHidden="1" w:unhideWhenUsed="1"/>
+    <w:lsdException w:name="List 4" w:semiHidden="1" w:unhideWhenUsed="1"/>
+    <w:lsdException w:name="List 5" w:semiHidden="1" w:unhideWhenUsed="1"/>
+    <w:lsdException w:name="List Bullet 2" w:semiHidden="1" w:unhideWhenUsed="1"/>
+    <w:lsdException w:name="List Bullet 3" w:semiHidden="1" w:unhideWhenUsed="1"/>
+    <w:lsdException w:name="List Bullet 4" w:semiHidden="1" w:unhideWhenUsed="1"/>
+    <w:lsdException w:name="List Bullet 5" w:semiHidden="1" w:unhideWhenUsed="1"/>
+    <w:lsdException w:name="List Number 2" w:semiHidden="1" w:unhideWhenUsed="1"/>
+    <w:lsdException w:name="List Number 3" w:semiHidden="1" w:unhideWhenUsed="1"/>
+    <w:lsdException w:name="List Number 4" w:semiHidden="1" w:unhideWhenUsed="1"/>
+    <w:lsdException w:name="List Number 5" w:semiHidden="1" w:unhideWhenUsed="1"/>
+    <w:lsdException w:name="Title" w:uiPriority="10" w:qFormat="1"/>
+    <w:lsdException w:name="Closing" w:semiHidden="1" w:unhideWhenUsed="1"/>
+    <w:lsdException w:name="Signature" w:semiHidden="1" w:unhideWhenUsed="1"/>
+    <w:lsdException w:name="Default Paragraph Font" w:semiHidden="1" w:uiPriority="1" w:unhideWhenUsed="1"/>
+    <w:lsdException w:name="Body Text" w:semiHidden="1" w:unhideWhenUsed="1"/>
+    <w:lsdException w:name="Body Text Indent" w:semiHidden="1" w:unhideWhenUsed="1"/>
+    <w:lsdException w:name="List Continue" w:semiHidden="1" w:unhideWhenUsed="1"/>
+    <w:lsdException w:name="List Continue 2" w:semiHidden="1" w:unhideWhenUsed="1"/>
+    <w:lsdException w:name="List Continue 3" w:semiHidden="1" w:unhideWhenUsed="1"/>
+    <w:lsdException w:name="List Continue 4" w:semiHidden="1" w:unhideWhenUsed="1"/>
+    <w:lsdException w:name="List Continue 5" w:semiHidden="1" w:unhideWhenUsed="1"/>
+    <w:lsdException w:name="Message Header" w:semiHidden="1" w:unhideWhenUsed="1"/>
+    <w:lsdException w:name="Subtitle" w:uiPriority="11" w:qFormat="1"/>
+    <w:lsdException w:name="Salutation" w:semiHidden="1" w:unhideWhenUsed="1"/>
+    <w:lsdException w:name="Date" w:semiHidden="1" w:unhideWhenUsed="1"/>
+    <w:lsdException w:name="Body Text First Indent" w:semiHidden="1" w:unhideWhenUsed="1"/>
+    <w:lsdException w:name="Body Text First Indent 2" w:semiHidden="1" w:unhideWhenUsed="1"/>
+    <w:lsdException w:name="Note Heading" w:semiHidden="1" w:unhideWhenUsed="1"/>
+    <w:lsdException w:name="Body Text 2" w:semiHidden="1" w:unhideWhenUsed="1"/>
+    <w:lsdException w:name="Body Text 3" w:semiHidden="1" w:unhideWhenUsed="1"/>
+    <w:lsdException w:name="Body Text Indent 2" w:semiHidden="1" w:unhideWhenUsed="1"/>
+    <w:lsdException w:name="Body Text Indent 3" w:semiHidden="1" w:unhideWhenUsed="1"/>
+    <w:lsdException w:name="Block Text" w:semiHidden="1" w:unhideWhenUsed="1"/>
+    <w:lsdException w:name="Hyperlink" w:semiHidden="1" w:unhideWhenUsed="1"/>
+    <w:lsdException w:name="FollowedHyperlink" w:semiHidden="1" w:unhideWhenUsed="1"/>
+    <w:lsdException w:name="Strong" w:uiPriority="22" w:qFormat="1"/>
+    <w:lsdException w:name="Emphasis" w:uiPriority="20" w:qFormat="1"/>
+    <w:lsdException w:name="Document Map" w:semiHidden="1" w:unhideWhenUsed="1"/>
+    <w:lsdException w:name="Plain Text" w:semiHidden="1" w:unhideWhenUsed="1"/>
+    <w:lsdException w:name="E-mail Signature" w:semiHidden="1" w:unhideWhenUsed="1"/>
+    <w:lsdException w:name="HTML Top of Form" w:semiHidden="1" w:unhideWhenUsed="1"/>
+    <w:lsdException w:name="HTML Bottom of Form" w:semiHidden="1" w:unhideWhenUsed="1"/>
+    <w:lsdException w:name="Normal (Web)" w:semiHidden="1" w:unhideWhenUsed="1"/>
+    <w:lsdException w:name="HTML Acronym" w:semiHidden="1" w:unhideWhenUsed="1"/>
+    <w:lsdException w:name="HTML Address" w:semiHidden="1" w:unhideWhenUsed="1"/>
+    <w:lsdException w:name="HTML Cite" w:semiHidden="1" w:unhideWhenUsed="1"/>
+    <w:lsdException w:name="HTML Code" w:semiHidden="1" w:unhideWhenUsed="1"/>
+    <w:lsdException w:name="HTML Definition" w:semiHidden="1" w:unhideWhenUsed="1"/>
+    <w:lsdException w:name="HTML Keyboard" w:semiHidden="1" w:unhideWhenUsed="1"/>
+    <w:lsdException w:name="HTML Preformatted" w:semiHidden="1" w:unhideWhenUsed="1"/>
+    <w:lsdException w:name="HTML Sample" w:semiHidden="1" w:unhideWhenUsed="1"/>
+    <w:lsdException w:name="HTML Typewriter" w:semiHidden="1" w:unhideWhenUsed="1"/>
+    <w:lsdException w:name="HTML Variable" w:semiHidden="1" w:unhideWhenUsed="1"/>
+    <w:lsdException w:name="Normal Table" w:semiHidden="1" w:unhideWhenUsed="1"/>
+    <w:lsdException w:name="annotation subject" w:semiHidden="1" w:unhideWhenUsed="1"/>
+    <w:lsdException w:name="No List" w:semiHidden="1" w:unhideWhenUsed="1"/>
+    <w:lsdException w:name="Outline List 1" w:semiHidden="1" w:unhideWhenUsed="1"/>
+    <w:lsdException w:name="Outline List 2" w:semiHidden="1" w:unhideWhenUsed="1"/>
+    <w:lsdException w:name="Outline List 3" w:semiHidden="1" w:unhideWhenUsed="1"/>
+    <w:lsdException w:name="Table Simple 1" w:semiHidden="1" w:unhideWhenUsed="1"/>
+    <w:lsdException w:name="Table Simple 2" w:semiHidden="1" w:unhideWhenUsed="1"/>
+    <w:lsdException w:name="Table Simple 3" w:semiHidden="1" w:unhideWhenUsed="1"/>
+    <w:lsdException w:name="Table Classic 1" w:semiHidden="1" w:unhideWhenUsed="1"/>
+    <w:lsdException w:name="Table Classic 2" w:semiHidden="1" w:unhideWhenUsed="1"/>
+    <w:lsdException w:name="Table Classic 3" w:semiHidden="1" w:unhideWhenUsed="1"/>
+    <w:lsdException w:name="Table Classic 4" w:semiHidden="1" w:unhideWhenUsed="1"/>
+    <w:lsdException w:name="Table Colorful 1" w:semiHidden="1" w:unhideWhenUsed="1"/>
+    <w:lsdException w:name="Table Colorful 2" w:semiHidden="1" w:unhideWhenUsed="1"/>
+    <w:lsdException w:name="Table Colorful 3" w:semiHidden="1" w:unhideWhenUsed="1"/>
+    <w:lsdException w:name="Table Columns 1" w:semiHidden="1" w:unhideWhenUsed="1"/>
+    <w:lsdException w:name="Table Columns 2" w:semiHidden="1" w:unhideWhenUsed="1"/>
+    <w:lsdException w:name="Table Columns 3" w:semiHidden="1" w:unhideWhenUsed="1"/>
+    <w:lsdException w:name="Table Columns 4" w:semiHidden="1" w:unhideWhenUsed="1"/>
+    <w:lsdException w:name="Table Columns 5" w:semiHidden="1" w:unhideWhenUsed="1"/>
+    <w:lsdException w:name="Table Grid 1" w:semiHidden="1" w:unhideWhenUsed="1"/>
+    <w:lsdException w:name="Table Grid 2" w:semiHidden="1" w:unhideWhenUsed="1"/>
+    <w:lsdException w:name="Table Grid 3" w:semiHidden="1" w:unhideWhenUsed="1"/>
+    <w:lsdException w:name="Table Grid 4" w:semiHidden="1" w:unhideWhenUsed="1"/>
+    <w:lsdException w:name="Table Grid 5" w:semiHidden="1" w:unhideWhenUsed="1"/>
+    <w:lsdException w:name="Table Grid 6" w:semiHidden="1" w:unhideWhenUsed="1"/>
+    <w:lsdException w:name="Table Grid 7" w:semiHidden="1" w:unhideWhenUsed="1"/>
+    <w:lsdException w:name="Table Grid 8" w:semiHidden="1" w:unhideWhenUsed="1"/>
+    <w:lsdException w:name="Table List 1" w:semiHidden="1" w:unhideWhenUsed="1"/>
+    <w:lsdException w:name="Table List 2" w:semiHidden="1" w:unhideWhenUsed="1"/>
+    <w:lsdException w:name="Table List 3" w:semiHidden="1" w:unhideWhenUsed="1"/>
+    <w:lsdException w:name="Table List 4" w:semiHidden="1" w:unhideWhenUsed="1"/>
+    <w:lsdException w:name="Table List 5" w:semiHidden="1" w:unhideWhenUsed="1"/>
+    <w:lsdException w:name="Table List 6" w:semiHidden="1" w:unhideWhenUsed="1"/>
+    <w:lsdException w:name="Table List 7" w:semiHidden="1" w:unhideWhenUsed="1"/>
+    <w:lsdException w:name="Table List 8" w:semiHidden="1" w:unhideWhenUsed="1"/>
+    <w:lsdException w:name="Table 3D effects 1" w:semiHidden="1" w:unhideWhenUsed="1"/>
+    <w:lsdException w:name="Table 3D effects 2" w:semiHidden="1" w:unhideWhenUsed="1"/>
+    <w:lsdException w:name="Table 3D effects 3" w:semiHidden="1" w:unhideWhenUsed="1"/>
+    <w:lsdException w:name="Table Contemporary" w:semiHidden="1" w:unhideWhenUsed="1"/>
+    <w:lsdException w:name="Table Elegant" w:semiHidden="1" w:unhideWhenUsed="1"/>
+    <w:lsdException w:name="Table Professional" w:semiHidden="1" w:unhideWhenUsed="1"/>
+    <w:lsdException w:name="Table Subtle 1" w:semiHidden="1" w:unhideWhenUsed="1"/>
+    <w:lsdException w:name="Table Subtle 2" w:semiHidden="1" w:unhideWhenUsed="1"/>
+    <w:lsdException w:name="Table Web 1" w:semiHidden="1" w:unhideWhenUsed="1"/>
+    <w:lsdException w:name="Table Web 2" w:semiHidden="1" w:unhideWhenUsed="1"/>
+    <w:lsdException w:name="Table Web 3" w:semiHidden="1" w:unhideWhenUsed="1"/>
+    <w:lsdException w:name="Balloon Text" w:semiHidden="1" w:unhideWhenUsed="1"/>
+    <w:lsdException w:name="Table Grid" w:uiPriority="39"/>
+    <w:lsdException w:name="Table Theme" w:semiHidden="1" w:unhideWhenUsed="1"/>
+    <w:lsdException w:name="Placeholder Text" w:semiHidden="1"/>
+    <w:lsdException w:name="No Spacing" w:uiPriority="1" w:qFormat="1"/>
+    <w:lsdException w:name="Light Shading" w:uiPriority="60"/>
+    <w:lsdException w:name="Light List" w:uiPriority="61"/>
+    <w:lsdException w:name="Light Grid" w:uiPriority="62"/>
+    <w:lsdException w:name="Medium Shading 1" w:uiPriority="63"/>
+    <w:lsdException w:name="Medium Shading 2" w:uiPriority="64"/>
+    <w:lsdException w:name="Medium List 1" w:uiPriority="65"/>
+    <w:lsdException w:name="Medium List 2" w:uiPriority="66"/>
+    <w:lsdException w:name="Medium Grid 1" w:uiPriority="67"/>
+    <w:lsdException w:name="Medium Grid 2" w:uiPriority="68"/>
+    <w:lsdException w:name="Medium Grid 3" w:uiPriority="69"/>
+    <w:lsdException w:name="Dark List" w:uiPriority="70"/>
+    <w:lsdException w:name="Colorful Shading" w:uiPriority="71"/>
+    <w:lsdException w:name="Colorful List" w:uiPriority="72"/>
+    <w:lsdException w:name="Colorful Grid" w:uiPriority="73"/>
+    <w:lsdException w:name="Light Shading Accent 1" w:uiPriority="60"/>
+    <w:lsdException w:name="Light List Accent 1" w:uiPriority="61"/>
+    <w:lsdException w:name="Light Grid Accent 1" w:uiPriority="62"/>
+    <w:lsdException w:name="Medium Shading 1 Accent 1" w:uiPriority="63"/>
+    <w:lsdException w:name="Medium Shading 2 Accent 1" w:uiPriority="64"/>
+    <w:lsdException w:name="Medium List 1 Accent 1" w:uiPriority="65"/>
+    <w:lsdException w:name="Revision" w:semiHidden="1"/>
+    <w:lsdException w:name="List Paragraph" w:uiPriority="34" w:qFormat="1"/>
+    <w:lsdException w:name="Quote" w:uiPriority="29" w:qFormat="1"/>
+    <w:lsdException w:name="Intense Quote" w:uiPriority="30" w:qFormat="1"/>
+    <w:lsdException w:name="Medium List 2 Accent 1" w:uiPriority="66"/>
+    <w:lsdException w:name="Medium Grid 1 Accent 1" w:uiPriority="67"/>
+    <w:lsdException w:name="Medium Grid 2 Accent 1" w:uiPriority="68"/>
+    <w:lsdException w:name="Medium Grid 3 Accent 1" w:uiPriority="69"/>
+    <w:lsdException w:name="Dark List Accent 1" w:uiPriority="70"/>
+    <w:lsdException w:name="Colorful Shading Accent 1" w:uiPriority="71"/>
+    <w:lsdException w:name="Colorful List Accent 1" w:uiPriority="72"/>
+    <w:lsdException w:name="Colorful Grid Accent 1" w:uiPriority="73"/>
+    <w:lsdException w:name="Light Shading Accent 2" w:uiPriority="60"/>
+    <w:lsdException w:name="Light List Accent 2" w:uiPriority="61"/>
+    <w:lsdException w:name="Light Grid Accent 2" w:uiPriority="62"/>
+    <w:lsdException w:name="Medium Shading 1 Accent 2" w:uiPriority="63"/>
+    <w:lsdException w:name="Medium Shading 2 Accent 2" w:uiPriority="64"/>
+    <w:lsdException w:name="Medium List 1 Accent 2" w:uiPriority="65"/>
+    <w:lsdException w:name="Medium List 2 Accent 2" w:uiPriority="66"/>
+    <w:lsdException w:name="Medium Grid 1 Accent 2" w:uiPriority="67"/>
+    <w:lsdException w:name="Medium Grid 2 Accent 2" w:uiPriority="68"/>
+    <w:lsdException w:name="Medium Grid 3 Accent 2" w:uiPriority="69"/>
+    <w:lsdException w:name="Dark List Accent 2" w:uiPriority="70"/>
+    <w:lsdException w:name="Colorful Shading Accent 2" w:uiPriority="71"/>
+    <w:lsdException w:name="Colorful List Accent 2" w:uiPriority="72"/>
+    <w:lsdException w:name="Colorful Grid Accent 2" w:uiPriority="73"/>
+    <w:lsdException w:name="Light Shading Accent 3" w:uiPriority="60"/>
+    <w:lsdException w:name="Light List Accent 3" w:uiPriority="61"/>
+    <w:lsdException w:name="Light Grid Accent 3" w:uiPriority="62"/>
+    <w:lsdException w:name="Medium Shading 1 Accent 3" w:uiPriority="63"/>
+    <w:lsdException w:name="Medium Shading 2 Accent 3" w:uiPriority="64"/>
+    <w:lsdException w:name="Medium List 1 Accent 3" w:uiPriority="65"/>
+    <w:lsdException w:name="Medium List 2 Accent 3" w:uiPriority="66"/>
+    <w:lsdException w:name="Medium Grid 1 Accent 3" w:uiPriority="67"/>
+    <w:lsdException w:name="Medium Grid 2 Accent 3" w:uiPriority="68"/>
+    <w:lsdException w:name="Medium Grid 3 Accent 3" w:uiPriority="69"/>
+    <w:lsdException w:name="Dark List Accent 3" w:uiPriority="70"/>
+    <w:lsdException w:name="Colorful Shading Accent 3" w:uiPriority="71"/>
+    <w:lsdException w:name="Colorful List Accent 3" w:uiPriority="72"/>
+    <w:lsdException w:name="Colorful Grid Accent 3" w:uiPriority="73"/>
+    <w:lsdException w:name="Light Shading Accent 4" w:uiPriority="60"/>
+    <w:lsdException w:name="Light List Accent 4" w:uiPriority="61"/>
+    <w:lsdException w:name="Light Grid Accent 4" w:uiPriority="62"/>
+    <w:lsdException w:name="Medium Shading 1 Accent 4" w:uiPriority="63"/>
+    <w:lsdException w:name="Medium Shading 2 Accent 4" w:uiPriority="64"/>
+    <w:lsdException w:name="Medium List 1 Accent 4" w:uiPriority="65"/>
+    <w:lsdException w:name="Medium List 2 Accent 4" w:uiPriority="66"/>
+    <w:lsdException w:name="Medium Grid 1 Accent 4" w:uiPriority="67"/>
+    <w:lsdException w:name="Medium Grid 2 Accent 4" w:uiPriority="68"/>
+    <w:lsdException w:name="Medium Grid 3 Accent 4" w:uiPriority="69"/>
+    <w:lsdException w:name="Dark List Accent 4" w:uiPriority="70"/>
+    <w:lsdException w:name="Colorful Shading Accent 4" w:uiPriority="71"/>
+    <w:lsdException w:name="Colorful List Accent 4" w:uiPriority="72"/>
+    <w:lsdException w:name="Colorful Grid Accent 4" w:uiPriority="73"/>
+    <w:lsdException w:name="Light Shading Accent 5" w:uiPriority="60"/>
+    <w:lsdException w:name="Light List Accent 5" w:uiPriority="61"/>
+    <w:lsdException w:name="Light Grid Accent 5" w:uiPriority="62"/>
+    <w:lsdException w:name="Medium Shading 1 Accent 5" w:uiPriority="63"/>
+    <w:lsdException w:name="Medium Shading 2 Accent 5" w:uiPriority="64"/>
+    <w:lsdException w:name="Medium List 1 Accent 5" w:uiPriority="65"/>
+    <w:lsdException w:name="Medium List 2 Accent 5" w:uiPriority="66"/>
+    <w:lsdException w:name="Medium Grid 1 Accent 5" w:uiPriority="67"/>
+    <w:lsdException w:name="Medium Grid 2 Accent 5" w:uiPriority="68"/>
+    <w:lsdException w:name="Medium Grid 3 Accent 5" w:uiPriority="69"/>
+    <w:lsdException w:name="Dark List Accent 5" w:uiPriority="70"/>
+    <w:lsdException w:name="Colorful Shading Accent 5" w:uiPriority="71"/>
+    <w:lsdException w:name="Colorful List Accent 5" w:uiPriority="72"/>
+    <w:lsdException w:name="Colorful Grid Accent 5" w:uiPriority="73"/>
+    <w:lsdException w:name="Light Shading Accent 6" w:uiPriority="60"/>
+    <w:lsdException w:name="Light List Accent 6" w:uiPriority="61"/>
+    <w:lsdException w:name="Light Grid Accent 6" w:uiPriority="62"/>
+    <w:lsdException w:name="Medium Shading 1 Accent 6" w:uiPriority="63"/>
+    <w:lsdException w:name="Medium Shading 2 Accent 6" w:uiPriority="64"/>
+    <w:lsdException w:name="Medium List 1 Accent 6" w:uiPriority="65"/>
+    <w:lsdException w:name="Medium List 2 Accent 6" w:uiPriority="66"/>
+    <w:lsdException w:name="Medium Grid 1 Accent 6" w:uiPriority="67"/>
+    <w:lsdException w:name="Medium Grid 2 Accent 6" w:uiPriority="68"/>
+    <w:lsdException w:name="Medium Grid 3 Accent 6" w:uiPriority="69"/>
+    <w:lsdException w:name="Dark List Accent 6" w:uiPriority="70"/>
+    <w:lsdException w:name="Colorful Shading Accent 6" w:uiPriority="71"/>
+    <w:lsdException w:name="Colorful List Accent 6" w:uiPriority="72"/>
+    <w:lsdException w:name="Colorful Grid Accent 6" w:uiPriority="73"/>
+    <w:lsdException w:name="Subtle Emphasis" w:uiPriority="19" w:qFormat="1"/>
+    <w:lsdException w:name="Intense Emphasis" w:uiPriority="21" w:qFormat="1"/>
+    <w:lsdException w:name="Subtle Reference" w:uiPriority="31" w:qFormat="1"/>
+    <w:lsdException w:name="Intense Reference" w:uiPriority="32" w:qFormat="1"/>
+    <w:lsdException w:name="Book Title" w:uiPriority="33" w:qFormat="1"/>
+    <w:lsdException w:name="Bibliography" w:semiHidden="1" w:uiPriority="37" w:unhideWhenUsed="1"/>
+    <w:lsdException w:name="TOC Heading" w:semiHidden="1" w:uiPriority="39" w:unhideWhenUsed="1" w:qFormat="1"/>
+    <w:lsdException w:name="Plain Table 1" w:uiPriority="41"/>
+    <w:lsdException w:name="Plain Table 2" w:uiPriority="42"/>
+    <w:lsdException w:name="Plain Table 3" w:uiPriority="43"/>
+    <w:lsdException w:name="Plain Table 4" w:uiPriority="44"/>
+    <w:lsdException w:name="Plain Table 5" w:uiPriority="45"/>
+    <w:lsdException w:name="Grid Table Light" w:uiPriority="40"/>
+    <w:lsdException w:name="Grid Table 1 Light" w:uiPriority="46"/>
+    <w:lsdException w:name="Grid Table 2" w:uiPriority="47"/>
+    <w:lsdException w:name="Grid Table 3" w:uiPriority="48"/>
+    <w:lsdException w:name="Grid Table 4" w:uiPriority="49"/>
+    <w:lsdException w:name="Grid Table 5 Dark" w:uiPriority="50"/>
+    <w:lsdException w:name="Grid Table 6 Colorful" w:uiPriority="51"/>
+    <w:lsdException w:name="Grid Table 7 Colorful" w:uiPriority="52"/>
+    <w:lsdException w:name="Grid Table 1 Light Accent 1" w:uiPriority="46"/>
+    <w:lsdException w:name="Grid Table 2 Accent 1" w:uiPriority="47"/>
+    <w:lsdException w:name="Grid Table 3 Accent 1" w:uiPriority="48"/>
+    <w:lsdException w:name="Grid Table 4 Accent 1" w:uiPriority="49"/>
+    <w:lsdException w:name="Grid Table 5 Dark Accent 1" w:uiPriority="50"/>
+    <w:lsdException w:name="Grid Table 6 Colorful Accent 1" w:uiPriority="51"/>
+    <w:lsdException w:name="Grid Table 7 Colorful Accent 1" w:uiPriority="52"/>
+    <w:lsdException w:name="Grid Table 1 Light Accent 2" w:uiPriority="46"/>
+    <w:lsdException w:name="Grid Table 2 Accent 2" w:uiPriority="47"/>
+    <w:lsdException w:name="Grid Table 3 Accent 2" w:uiPriority="48"/>
+    <w:lsdException w:name="Grid Table 4 Accent 2" w:uiPriority="49"/>
+    <w:lsdException w:name="Grid Table 5 Dark Accent 2" w:uiPriority="50"/>
+    <w:lsdException w:name="Grid Table 6 Colorful Accent 2" w:uiPriority="51"/>
+    <w:lsdException w:name="Grid Table 7 Colorful Accent 2" w:uiPriority="52"/>
+    <w:lsdException w:name="Grid Table 1 Light Accent 3" w:uiPriority="46"/>
+    <w:lsdException w:name="Grid Table 2 Accent 3" w:uiPriority="47"/>
+    <w:lsdException w:name="Grid Table 3 Accent 3" w:uiPriority="48"/>
+    <w:lsdException w:name="Grid Table 4 Accent 3" w:uiPriority="49"/>
+    <w:lsdException w:name="Grid Table 5 Dark Accent 3" w:uiPriority="50"/>
+    <w:lsdException w:name="Grid Table 6 Colorful Accent 3" w:uiPriority="51"/>
+    <w:lsdException w:name="Grid Table 7 Colorful Accent 3" w:uiPriority="52"/>
+    <w:lsdException w:name="Grid Table 1 Light Accent 4" w:uiPriority="46"/>
+    <w:lsdException w:name="Grid Table 2 Accent 4" w:uiPriority="47"/>
+    <w:lsdException w:name="Grid Table 3 Accent 4" w:uiPriority="48"/>
+    <w:lsdException w:name="Grid Table 4 Accent 4" w:uiPriority="49"/>
+    <w:lsdException w:name="Grid Table 5 Dark Accent 4" w:uiPriority="50"/>
+    <w:lsdException w:name="Grid Table 6 Colorful Accent 4" w:uiPriority="51"/>
+    <w:lsdException w:name="Grid Table 7 Colorful Accent 4" w:uiPriority="52"/>
+    <w:lsdException w:name="Grid Table 1 Light Accent 5" w:uiPriority="46"/>
+    <w:lsdException w:name="Grid Table 2 Accent 5" w:uiPriority="47"/>
+    <w:lsdException w:name="Grid Table 3 Accent 5" w:uiPriority="48"/>
+    <w:lsdException w:name="Grid Table 4 Accent 5" w:uiPriority="49"/>
+    <w:lsdException w:name="Grid Table 5 Dark Accent 5" w:uiPriority="50"/>
+    <w:lsdException w:name="Grid Table 6 Colorful Accent 5" w:uiPriority="51"/>
+    <w:lsdException w:name="Grid Table 7 Colorful Accent 5" w:uiPriority="52"/>
+    <w:lsdException w:name="Grid Table 1 Light Accent 6" w:uiPriority="46"/>
+    <w:lsdException w:name="Grid Table 2 Accent 6" w:uiPriority="47"/>
+    <w:lsdException w:name="Grid Table 3 Accent 6" w:uiPriority="48"/>
+    <w:lsdException w:name="Grid Table 4 Accent 6" w:uiPriority="49"/>
+    <w:lsdException w:name="Grid Table 5 Dark Accent 6" w:uiPriority="50"/>
+    <w:lsdException w:name="Grid Table 6 Colorful Accent 6" w:uiPriority="51"/>
+    <w:lsdException w:name="Grid Table 7 Colorful Accent 6" w:uiPriority="52"/>
+    <w:lsdException w:name="List Table 1 Light" w:uiPriority="46"/>
+    <w:lsdException w:name="List Table 2" w:uiPriority="47"/>
+    <w:lsdException w:name="List Table 3" w:uiPriority="48"/>
+    <w:lsdException w:name="List Table 4" w:uiPriority="49"/>
+    <w:lsdException w:name="List Table 5 Dark" w:uiPriority="50"/>
+    <w:lsdException w:name="List Table 6 Colorful" w:uiPriority="51"/>
+    <w:lsdException w:name="List Table 7 Colorful" w:uiPriority="52"/>
+    <w:lsdException w:name="List Table 1 Light Accent 1" w:uiPriority="46"/>
+    <w:lsdException w:name="List Table 2 Accent 1" w:uiPriority="47"/>
+    <w:lsdException w:name="List Table 3 Accent 1" w:uiPriority="48"/>
+    <w:lsdException w:name="List Table 4 Accent 1" w:uiPriority="49"/>
+    <w:lsdException w:name="List Table 5 Dark Accent 1" w:uiPriority="50"/>
+    <w:lsdException w:name="List Table 6 Colorful Accent 1" w:uiPriority="51"/>
+    <w:lsdException w:name="List Table 7 Colorful Accent 1" w:uiPriority="52"/>
+    <w:lsdException w:name="List Table 1 Light Accent 2" w:uiPriority="46"/>
+    <w:lsdException w:name="List Table 2 Accent 2" w:uiPriority="47"/>
+    <w:lsdException w:name="List Table 3 Accent 2" w:uiPriority="48"/>
+    <w:lsdException w:name="List Table 4 Accent 2" w:uiPriority="49"/>
+    <w:lsdException w:name="List Table 5 Dark Accent 2" w:uiPriority="50"/>
+    <w:lsdException w:name="List Table 6 Colorful Accent 2" w:uiPriority="51"/>
+    <w:lsdException w:name="List Table 7 Colorful Accent 2" w:uiPriority="52"/>
+    <w:lsdException w:name="List Table 1 Light Accent 3" w:uiPriority="46"/>
+    <w:lsdException w:name="List Table 2 Accent 3" w:uiPriority="47"/>
+    <w:lsdException w:name="List Table 3 Accent 3" w:uiPriority="48"/>
+    <w:lsdException w:name="List Table 4 Accent 3" w:uiPriority="49"/>
+    <w:lsdException w:name="List Table 5 Dark Accent 3" w:uiPriority="50"/>
+    <w:lsdException w:name="List Table 6 Colorful Accent 3" w:uiPriority="51"/>
+    <w:lsdException w:name="List Table 7 Colorful Accent 3" w:uiPriority="52"/>
+    <w:lsdException w:name="List Table 1 Light Accent 4" w:uiPriority="46"/>
+    <w:lsdException w:name="List Table 2 Accent 4" w:uiPriority="47"/>
+    <w:lsdException w:name="List Table 3 Accent 4" w:uiPriority="48"/>
+    <w:lsdException w:name="List Table 4 Accent 4" w:uiPriority="49"/>
+    <w:lsdException w:name="List Table 5 Dark Accent 4" w:uiPriority="50"/>
+    <w:lsdException w:name="List Table 6 Colorful Accent 4" w:uiPriority="51"/>
+    <w:lsdException w:name="List Table 7 Colorful Accent 4" w:uiPriority="52"/>
+    <w:lsdException w:name="List Table 1 Light Accent 5" w:uiPriority="46"/>
+    <w:lsdException w:name="List Table 2 Accent 5" w:uiPriority="47"/>
+    <w:lsdException w:name="List Table 3 Accent 5" w:uiPriority="48"/>
+    <w:lsdException w:name="List Table 4 Accent 5" w:uiPriority="49"/>
+    <w:lsdException w:name="List Table 5 Dark Accent 5" w:uiPriority="50"/>
+    <w:lsdException w:name="List Table 6 Colorful Accent 5" w:uiPriority="51"/>
+    <w:lsdException w:name="List Table 7 Colorful Accent 5" w:uiPriority="52"/>
+    <w:lsdException w:name="List Table 1 Light Accent 6" w:uiPriority="46"/>
+    <w:lsdException w:name="List Table 2 Accent 6" w:uiPriority="47"/>
+    <w:lsdException w:name="List Table 3 Accent 6" w:uiPriority="48"/>
+    <w:lsdException w:name="List Table 4 Accent 6" w:uiPriority="49"/>
+    <w:lsdException w:name="List Table 5 Dark Accent 6" w:uiPriority="50"/>
+    <w:lsdException w:name="List Table 6 Colorful Accent 6" w:uiPriority="51"/>
+    <w:lsdException w:name="List Table 7 Colorful Accent 6" w:uiPriority="52"/>
+    <w:lsdException w:name="Mention" w:semiHidden="1" w:unhideWhenUsed="1"/>
+    <w:lsdException w:name="Smart Hyperlink" w:semiHidden="1" w:unhideWhenUsed="1"/>
+    <w:lsdException w:name="Hashtag" w:semiHidden="1" w:unhideWhenUsed="1"/>
+    <w:lsdException w:name="Unresolved Mention" w:semiHidden="1" w:unhideWhenUsed="1"/>
+    <w:lsdException w:name="Smart Link" w:semiHidden="1" w:unhideWhenUsed="1"/>
+  </w:latentStyles>
   <w:style w:type="paragraph" w:default="1" w:styleId="Normal">
     <w:name w:val="Normal"/>
-    <w:next w:val="Normal"/>
-    <w:pPr/>
+    <w:qFormat/>
+    <w:rsid w:val="001F44F5"/>
+    <w:pPr>
+      <w:spacing w:after="240" w:line="276" w:lineRule="auto"/>
+    </w:pPr>
     <w:rPr>
+      <w:rFonts w:ascii="Arial" w:hAnsi="Arial"/>
       <w:sz w:val="24"/>
       <w:szCs w:val="24"/>
-      <w:lang w:val="en-US" w:eastAsia="en-US" w:bidi="ar-SA"/>
+      <w:lang w:val="en-US" w:eastAsia="en-US"/>
     </w:rPr>
   </w:style>
-  <w:style w:type="character" w:default="1" w:styleId="Default Paragraph Font">
+  <w:style w:type="paragraph" w:styleId="Heading1">
+    <w:name w:val="heading 1"/>
+    <w:basedOn w:val="Normal"/>
+    <w:next w:val="Normal"/>
+    <w:link w:val="Heading1Char"/>
+    <w:autoRedefine/>
+    <w:uiPriority w:val="9"/>
+    <w:qFormat/>
+    <w:rsid w:val="008D65D3"/>
+    <w:pPr>
+      <w:keepNext/>
+      <w:keepLines/>
+      <w:spacing w:before="560"/>
+      <w:outlineLvl w:val="0"/>
+    </w:pPr>
+    <w:rPr>
+      <w:rFonts w:eastAsiaTheme="majorEastAsia" w:cstheme="majorBidi"/>
+      <w:b/>
+      <w:color w:val="373151"/>
+      <w:sz w:val="56"/>
+      <w:szCs w:val="32"/>
+    </w:rPr>
+  </w:style>
+  <w:style w:type="paragraph" w:styleId="Heading2">
+    <w:name w:val="heading 2"/>
+    <w:basedOn w:val="Normal"/>
+    <w:next w:val="Normal"/>
+    <w:link w:val="Heading2Char"/>
+    <w:autoRedefine/>
+    <w:uiPriority w:val="9"/>
+    <w:unhideWhenUsed/>
+    <w:qFormat/>
+    <w:rsid w:val="00A907A0"/>
+    <w:pPr>
+      <w:keepNext/>
+      <w:keepLines/>
+      <w:spacing w:before="400"/>
+      <w:outlineLvl w:val="1"/>
+    </w:pPr>
+    <w:rPr>
+      <w:rFonts w:asciiTheme="majorHAnsi" w:eastAsiaTheme="majorEastAsia" w:hAnsiTheme="majorHAnsi" w:cstheme="majorBidi"/>
+      <w:b/>
+      <w:color w:val="373151"/>
+      <w:sz w:val="40"/>
+      <w:szCs w:val="26"/>
+    </w:rPr>
+  </w:style>
+  <w:style w:type="paragraph" w:styleId="Heading3">
+    <w:name w:val="heading 3"/>
+    <w:basedOn w:val="Normal"/>
+    <w:next w:val="Normal"/>
+    <w:link w:val="Heading3Char"/>
+    <w:autoRedefine/>
+    <w:uiPriority w:val="9"/>
+    <w:unhideWhenUsed/>
+    <w:qFormat/>
+    <w:rsid w:val="00317B53"/>
+    <w:pPr>
+      <w:keepNext/>
+      <w:keepLines/>
+      <w:spacing w:before="320"/>
+      <w:outlineLvl w:val="2"/>
+    </w:pPr>
+    <w:rPr>
+      <w:rFonts w:eastAsiaTheme="majorEastAsia" w:cstheme="majorBidi"/>
+      <w:b/>
+      <w:color w:val="5C2DB4"/>
+      <w:sz w:val="32"/>
+      <w:lang w:val="en-GB"/>
+    </w:rPr>
+  </w:style>
+  <w:style w:type="paragraph" w:styleId="Heading4">
+    <w:name w:val="heading 4"/>
+    <w:basedOn w:val="Normal"/>
+    <w:next w:val="Normal"/>
+    <w:link w:val="Heading4Char"/>
+    <w:autoRedefine/>
+    <w:uiPriority w:val="9"/>
+    <w:unhideWhenUsed/>
+    <w:qFormat/>
+    <w:rsid w:val="002209D7"/>
+    <w:pPr>
+      <w:keepNext/>
+      <w:keepLines/>
+      <w:spacing w:before="240"/>
+      <w:outlineLvl w:val="3"/>
+    </w:pPr>
+    <w:rPr>
+      <w:rFonts w:eastAsiaTheme="majorEastAsia" w:cstheme="majorBidi"/>
+      <w:b/>
+      <w:iCs/>
+      <w:color w:val="625A75"/>
+    </w:rPr>
+  </w:style>
+  <w:style w:type="character" w:default="1" w:styleId="DefaultParagraphFont">
     <w:name w:val="Default Paragraph Font"/>
-    <w:next w:val="Default Paragraph Font"/>
+    <w:uiPriority w:val="1"/>
+    <w:semiHidden/>
+    <w:unhideWhenUsed/>
+  </w:style>
+  <w:style w:type="table" w:default="1" w:styleId="TableNormal">
+    <w:name w:val="Normal Table"/>
+    <w:uiPriority w:val="99"/>
+    <w:semiHidden/>
+    <w:unhideWhenUsed/>
+    <w:tblPr>
+      <w:tblInd w:w="0" w:type="dxa"/>
+      <w:tblCellMar>
+        <w:top w:w="0" w:type="dxa"/>
+        <w:left w:w="108" w:type="dxa"/>
+        <w:bottom w:w="0" w:type="dxa"/>
+        <w:right w:w="108" w:type="dxa"/>
+      </w:tblCellMar>
+    </w:tblPr>
+  </w:style>
+  <w:style w:type="numbering" w:default="1" w:styleId="NoList">
+    <w:name w:val="No List"/>
+    <w:uiPriority w:val="99"/>
+    <w:semiHidden/>
+    <w:unhideWhenUsed/>
   </w:style>
   <w:style w:type="character" w:styleId="Hyperlink">
     <w:name w:val="Hyperlink"/>
+    <w:rsid w:val="001F44F5"/>
     <w:rPr>
+      <w:color w:val="244061" w:themeColor="accent1" w:themeShade="80"/>
       <w:u w:val="single"/>
     </w:rPr>
   </w:style>
-  <w:style w:type="table" w:default="1" w:styleId="Table Normal">
-    <w:name w:val="Table Normal"/>
-    <w:next w:val="Table Normal"/>
-    <w:pPr/>
-    <w:tblPr>
-      <w:tblInd w:w="0" w:type="dxa"/>
-    </w:tblPr>
-    <w:trPr/>
-    <w:tcPr/>
-    <w:tblStylePr w:type="firstRow"/>
-    <w:tblStylePr w:type="lastRow"/>
-    <w:tblStylePr w:type="firstCol"/>
-    <w:tblStylePr w:type="lastCol"/>
-    <w:tblStylePr w:type="band1Vert"/>
-    <w:tblStylePr w:type="band2Vert"/>
-    <w:tblStylePr w:type="band1Horz"/>
-    <w:tblStylePr w:type="band2Horz"/>
-    <w:tblStylePr w:type="neCell"/>
-    <w:tblStylePr w:type="nwCell"/>
-    <w:tblStylePr w:type="seCell"/>
-    <w:tblStylePr w:type="swCell"/>
-  </w:style>
-  <w:style w:type="numbering" w:default="1" w:styleId="No List">
-    <w:name w:val="No List"/>
-    <w:next w:val="No List"/>
-    <w:pPr/>
-  </w:style>
-  <w:style w:type="paragraph" w:styleId="Header &amp; Footer">
+  <w:style w:type="paragraph" w:customStyle="1" w:styleId="HeaderFooter">
     <w:name w:val="Header &amp; Footer"/>
-    <w:next w:val="Header &amp; Footer"/>
+    <w:rsid w:val="001F44F5"/>
     <w:pPr>
-      <w:keepNext w:val="0"/>
-      <w:keepLines w:val="0"/>
-      <w:pageBreakBefore w:val="0"/>
-      <w:widowControl w:val="1"/>
-      <w:shd w:val="clear" w:color="auto" w:fill="auto"/>
       <w:tabs>
         <w:tab w:val="right" w:pos="9020"/>
       </w:tabs>
-      <w:suppressAutoHyphens w:val="0"/>
-      <w:bidi w:val="0"/>
-      <w:spacing w:before="0" w:after="0" w:line="240" w:lineRule="auto"/>
-      <w:ind w:left="0" w:right="0" w:firstLine="0"/>
-      <w:jc w:val="left"/>
-      <w:outlineLvl w:val="9"/>
+      <w:contextualSpacing/>
     </w:pPr>
     <w:rPr>
-      <w:rFonts w:ascii="Helvetica Neue" w:cs="Arial Unicode MS" w:hAnsi="Helvetica Neue" w:eastAsia="Arial Unicode MS"/>
-      <w:b w:val="0"/>
-      <w:bCs w:val="0"/>
-      <w:i w:val="0"/>
-      <w:iCs w:val="0"/>
-      <w:caps w:val="0"/>
-      <w:smallCaps w:val="0"/>
-      <w:strike w:val="0"/>
-      <w:dstrike w:val="0"/>
-      <w:outline w:val="0"/>
+      <w:rFonts w:ascii="Arial" w:hAnsi="Arial" w:cs="Arial Unicode MS"/>
       <w:color w:val="000000"/>
-      <w:spacing w:val="0"/>
-      <w:kern w:val="0"/>
-      <w:position w:val="0"/>
       <w:sz w:val="24"/>
       <w:szCs w:val="24"/>
-      <w:u w:val="none"/>
-      <w:shd w:val="nil" w:color="auto" w:fill="auto"/>
-      <w:vertAlign w:val="baseline"/>
-      <w14:textOutline>
+      <w14:textOutline w14:w="0" w14:cap="flat" w14:cmpd="sng" w14:algn="ctr">
         <w14:noFill/>
+        <w14:prstDash w14:val="solid"/>
+        <w14:bevel/>
       </w14:textOutline>
-      <w14:textFill>
-        <w14:solidFill>
-          <w14:srgbClr w14:val="000000"/>
-        </w14:solidFill>
-      </w14:textFill>
     </w:rPr>
   </w:style>
-  <w:style w:type="paragraph" w:styleId="Heading">
-    <w:name w:val="Heading"/>
-    <w:next w:val="Body"/>
+  <w:style w:type="character" w:customStyle="1" w:styleId="Heading1Char">
+    <w:name w:val="Heading 1 Char"/>
+    <w:basedOn w:val="DefaultParagraphFont"/>
+    <w:link w:val="Heading1"/>
+    <w:uiPriority w:val="9"/>
+    <w:rsid w:val="008D65D3"/>
+    <w:rPr>
+      <w:rFonts w:ascii="Arial" w:eastAsiaTheme="majorEastAsia" w:hAnsi="Arial" w:cstheme="majorBidi"/>
+      <w:b/>
+      <w:color w:val="373151"/>
+      <w:sz w:val="56"/>
+      <w:szCs w:val="32"/>
+      <w:lang w:val="en-US" w:eastAsia="en-US"/>
+    </w:rPr>
+  </w:style>
+  <w:style w:type="character" w:customStyle="1" w:styleId="Heading2Char">
+    <w:name w:val="Heading 2 Char"/>
+    <w:basedOn w:val="DefaultParagraphFont"/>
+    <w:link w:val="Heading2"/>
+    <w:uiPriority w:val="9"/>
+    <w:rsid w:val="00A907A0"/>
+    <w:rPr>
+      <w:rFonts w:asciiTheme="majorHAnsi" w:eastAsiaTheme="majorEastAsia" w:hAnsiTheme="majorHAnsi" w:cstheme="majorBidi"/>
+      <w:b/>
+      <w:color w:val="373151"/>
+      <w:sz w:val="40"/>
+      <w:szCs w:val="26"/>
+      <w:lang w:val="en-US" w:eastAsia="en-US"/>
+    </w:rPr>
+  </w:style>
+  <w:style w:type="paragraph" w:styleId="Title">
+    <w:name w:val="Title"/>
+    <w:basedOn w:val="Normal"/>
+    <w:next w:val="Normal"/>
+    <w:link w:val="TitleChar"/>
+    <w:autoRedefine/>
+    <w:uiPriority w:val="10"/>
+    <w:qFormat/>
+    <w:rsid w:val="001F44F5"/>
     <w:pPr>
-      <w:keepNext w:val="0"/>
-      <w:keepLines w:val="0"/>
-      <w:pageBreakBefore w:val="0"/>
-      <w:widowControl w:val="1"/>
-      <w:shd w:val="clear" w:color="auto" w:fill="auto"/>
-      <w:suppressAutoHyphens w:val="0"/>
-      <w:bidi w:val="0"/>
-      <w:spacing w:before="540" w:after="180" w:line="240" w:lineRule="auto"/>
-      <w:ind w:left="0" w:right="0" w:firstLine="0"/>
-      <w:jc w:val="left"/>
-      <w:outlineLvl w:val="0"/>
+      <w:contextualSpacing/>
     </w:pPr>
     <w:rPr>
-      <w:rFonts w:ascii="Calibri" w:cs="Arial Unicode MS" w:hAnsi="Calibri" w:eastAsia="Arial Unicode MS"/>
-      <w:b w:val="1"/>
-      <w:bCs w:val="1"/>
-      <w:i w:val="0"/>
-      <w:iCs w:val="0"/>
-      <w:caps w:val="0"/>
-      <w:smallCaps w:val="0"/>
-      <w:strike w:val="0"/>
-      <w:dstrike w:val="0"/>
-      <w:outline w:val="0"/>
-      <w:color w:val="000000"/>
-      <w:spacing w:val="0"/>
-      <w:kern w:val="36"/>
-      <w:position w:val="0"/>
-      <w:sz w:val="36"/>
-      <w:szCs w:val="36"/>
-      <w:u w:val="none" w:color="000000"/>
-      <w:shd w:val="nil" w:color="auto" w:fill="auto"/>
-      <w:vertAlign w:val="baseline"/>
-      <w:lang w:val="en-US"/>
-      <w14:textOutline>
-        <w14:noFill/>
-      </w14:textOutline>
-      <w14:textFill>
-        <w14:solidFill>
-          <w14:srgbClr w14:val="000000"/>
-        </w14:solidFill>
-      </w14:textFill>
+      <w:rFonts w:asciiTheme="majorHAnsi" w:eastAsiaTheme="majorEastAsia" w:hAnsiTheme="majorHAnsi" w:cstheme="majorBidi"/>
+      <w:b/>
+      <w:color w:val="373151"/>
+      <w:spacing w:val="-10"/>
+      <w:kern w:val="28"/>
+      <w:sz w:val="72"/>
+      <w:szCs w:val="56"/>
     </w:rPr>
   </w:style>
-  <w:style w:type="paragraph" w:styleId="Body">
-    <w:name w:val="Body"/>
-    <w:next w:val="Body"/>
+  <w:style w:type="character" w:customStyle="1" w:styleId="TitleChar">
+    <w:name w:val="Title Char"/>
+    <w:basedOn w:val="DefaultParagraphFont"/>
+    <w:link w:val="Title"/>
+    <w:uiPriority w:val="10"/>
+    <w:rsid w:val="001F44F5"/>
+    <w:rPr>
+      <w:rFonts w:asciiTheme="majorHAnsi" w:eastAsiaTheme="majorEastAsia" w:hAnsiTheme="majorHAnsi" w:cstheme="majorBidi"/>
+      <w:b/>
+      <w:color w:val="373151"/>
+      <w:spacing w:val="-10"/>
+      <w:kern w:val="28"/>
+      <w:sz w:val="72"/>
+      <w:szCs w:val="56"/>
+      <w:lang w:val="en-US" w:eastAsia="en-US"/>
+    </w:rPr>
+  </w:style>
+  <w:style w:type="paragraph" w:styleId="Subtitle">
+    <w:name w:val="Subtitle"/>
+    <w:basedOn w:val="Normal"/>
+    <w:next w:val="Normal"/>
+    <w:link w:val="SubtitleChar"/>
+    <w:autoRedefine/>
+    <w:uiPriority w:val="11"/>
+    <w:qFormat/>
+    <w:rsid w:val="001F44F5"/>
     <w:pPr>
-      <w:keepNext w:val="0"/>
-      <w:keepLines w:val="0"/>
-      <w:pageBreakBefore w:val="0"/>
-      <w:widowControl w:val="1"/>
-      <w:shd w:val="clear" w:color="auto" w:fill="auto"/>
-      <w:suppressAutoHyphens w:val="0"/>
-      <w:bidi w:val="0"/>
-      <w:spacing w:before="300" w:after="300" w:line="240" w:lineRule="auto"/>
-      <w:ind w:left="0" w:right="0" w:firstLine="0"/>
-      <w:jc w:val="left"/>
-      <w:outlineLvl w:val="9"/>
+      <w:numPr>
+        <w:ilvl w:val="1"/>
+      </w:numPr>
+      <w:spacing w:before="720" w:after="0"/>
     </w:pPr>
     <w:rPr>
-      <w:rFonts w:ascii="Cambria" w:cs="Arial Unicode MS" w:hAnsi="Cambria" w:eastAsia="Arial Unicode MS"/>
-      <w:b w:val="0"/>
-      <w:bCs w:val="0"/>
-      <w:i w:val="0"/>
-      <w:iCs w:val="0"/>
-      <w:caps w:val="0"/>
-      <w:smallCaps w:val="0"/>
-      <w:strike w:val="0"/>
-      <w:dstrike w:val="0"/>
-      <w:outline w:val="0"/>
-      <w:color w:val="000000"/>
-      <w:spacing w:val="0"/>
-      <w:kern w:val="0"/>
-      <w:position w:val="0"/>
-      <w:sz w:val="20"/>
-      <w:szCs w:val="20"/>
-      <w:u w:val="none" w:color="000000"/>
-      <w:shd w:val="nil" w:color="auto" w:fill="auto"/>
-      <w:vertAlign w:val="baseline"/>
-      <w:lang w:val="en-US"/>
-      <w14:textOutline>
-        <w14:noFill/>
-      </w14:textOutline>
-      <w14:textFill>
-        <w14:solidFill>
-          <w14:srgbClr w14:val="000000"/>
-        </w14:solidFill>
-      </w14:textFill>
+      <w:rFonts w:eastAsiaTheme="minorEastAsia" w:cstheme="minorBidi"/>
+      <w:color w:val="4D4D4D"/>
+      <w:spacing w:val="15"/>
+      <w:sz w:val="36"/>
+      <w:szCs w:val="22"/>
+    </w:rPr>
+  </w:style>
+  <w:style w:type="character" w:customStyle="1" w:styleId="SubtitleChar">
+    <w:name w:val="Subtitle Char"/>
+    <w:basedOn w:val="DefaultParagraphFont"/>
+    <w:link w:val="Subtitle"/>
+    <w:uiPriority w:val="11"/>
+    <w:rsid w:val="001F44F5"/>
+    <w:rPr>
+      <w:rFonts w:ascii="Arial" w:eastAsiaTheme="minorEastAsia" w:hAnsi="Arial" w:cstheme="minorBidi"/>
+      <w:color w:val="4D4D4D"/>
+      <w:spacing w:val="15"/>
+      <w:sz w:val="36"/>
+      <w:szCs w:val="22"/>
+      <w:lang w:val="en-US" w:eastAsia="en-US"/>
+    </w:rPr>
+  </w:style>
+  <w:style w:type="character" w:customStyle="1" w:styleId="Heading3Char">
+    <w:name w:val="Heading 3 Char"/>
+    <w:basedOn w:val="DefaultParagraphFont"/>
+    <w:link w:val="Heading3"/>
+    <w:uiPriority w:val="9"/>
+    <w:rsid w:val="00317B53"/>
+    <w:rPr>
+      <w:rFonts w:ascii="Arial" w:eastAsiaTheme="majorEastAsia" w:hAnsi="Arial" w:cstheme="majorBidi"/>
+      <w:b/>
+      <w:color w:val="5C2DB4"/>
+      <w:sz w:val="32"/>
+      <w:szCs w:val="24"/>
+      <w:lang w:eastAsia="en-US"/>
+    </w:rPr>
+  </w:style>
+  <w:style w:type="paragraph" w:styleId="Header">
+    <w:name w:val="header"/>
+    <w:basedOn w:val="Normal"/>
+    <w:link w:val="HeaderChar"/>
+    <w:autoRedefine/>
+    <w:uiPriority w:val="99"/>
+    <w:unhideWhenUsed/>
+    <w:rsid w:val="002209D7"/>
+    <w:pPr>
+      <w:tabs>
+        <w:tab w:val="center" w:pos="4513"/>
+        <w:tab w:val="right" w:pos="9026"/>
+      </w:tabs>
+      <w:spacing w:after="0" w:line="240" w:lineRule="auto"/>
+    </w:pPr>
+    <w:rPr>
+      <w:b/>
+      <w:color w:val="625A75"/>
+    </w:rPr>
+  </w:style>
+  <w:style w:type="character" w:customStyle="1" w:styleId="HeaderChar">
+    <w:name w:val="Header Char"/>
+    <w:basedOn w:val="DefaultParagraphFont"/>
+    <w:link w:val="Header"/>
+    <w:uiPriority w:val="99"/>
+    <w:rsid w:val="002209D7"/>
+    <w:rPr>
+      <w:rFonts w:ascii="Arial" w:hAnsi="Arial"/>
+      <w:b/>
+      <w:color w:val="625A75"/>
+      <w:sz w:val="24"/>
+      <w:szCs w:val="24"/>
+      <w:lang w:val="en-US" w:eastAsia="en-US"/>
+    </w:rPr>
+  </w:style>
+  <w:style w:type="paragraph" w:styleId="Footer">
+    <w:name w:val="footer"/>
+    <w:basedOn w:val="Normal"/>
+    <w:link w:val="FooterChar"/>
+    <w:uiPriority w:val="99"/>
+    <w:unhideWhenUsed/>
+    <w:rsid w:val="002209D7"/>
+    <w:pPr>
+      <w:tabs>
+        <w:tab w:val="center" w:pos="4513"/>
+        <w:tab w:val="right" w:pos="9026"/>
+      </w:tabs>
+      <w:spacing w:after="0" w:line="240" w:lineRule="auto"/>
+    </w:pPr>
+    <w:rPr>
+      <w:color w:val="625A75"/>
+    </w:rPr>
+  </w:style>
+  <w:style w:type="character" w:customStyle="1" w:styleId="FooterChar">
+    <w:name w:val="Footer Char"/>
+    <w:basedOn w:val="DefaultParagraphFont"/>
+    <w:link w:val="Footer"/>
+    <w:uiPriority w:val="99"/>
+    <w:rsid w:val="002209D7"/>
+    <w:rPr>
+      <w:rFonts w:ascii="Arial" w:hAnsi="Arial"/>
+      <w:color w:val="625A75"/>
+      <w:sz w:val="24"/>
+      <w:szCs w:val="24"/>
+      <w:lang w:val="en-US" w:eastAsia="en-US"/>
+    </w:rPr>
+  </w:style>
+  <w:style w:type="character" w:customStyle="1" w:styleId="Heading4Char">
+    <w:name w:val="Heading 4 Char"/>
+    <w:basedOn w:val="DefaultParagraphFont"/>
+    <w:link w:val="Heading4"/>
+    <w:uiPriority w:val="9"/>
+    <w:rsid w:val="002209D7"/>
+    <w:rPr>
+      <w:rFonts w:ascii="Arial" w:eastAsiaTheme="majorEastAsia" w:hAnsi="Arial" w:cstheme="majorBidi"/>
+      <w:b/>
+      <w:iCs/>
+      <w:color w:val="625A75"/>
+      <w:sz w:val="24"/>
+      <w:szCs w:val="24"/>
+      <w:lang w:val="en-US" w:eastAsia="en-US"/>
+    </w:rPr>
+  </w:style>
+  <w:style w:type="paragraph" w:customStyle="1" w:styleId="Excerpt">
+    <w:name w:val="Excerpt"/>
+    <w:basedOn w:val="Normal"/>
+    <w:qFormat/>
+    <w:rsid w:val="00A907A0"/>
+    <w:pPr>
+      <w:spacing w:before="1280" w:after="320"/>
+      <w:ind w:right="2268"/>
+    </w:pPr>
+    <w:rPr>
+      <w:color w:val="625A75"/>
+      <w:sz w:val="32"/>
+      <w:lang w:val="en-GB"/>
+    </w:rPr>
+  </w:style>
+  <w:style w:type="paragraph" w:styleId="NormalWeb">
+    <w:name w:val="Normal (Web)"/>
+    <w:basedOn w:val="Normal"/>
+    <w:uiPriority w:val="99"/>
+    <w:semiHidden/>
+    <w:unhideWhenUsed/>
+    <w:rsid w:val="00A907A0"/>
+    <w:pPr>
+      <w:pBdr>
+        <w:top w:val="none" w:sz="0" w:space="0" w:color="auto"/>
+        <w:left w:val="none" w:sz="0" w:space="0" w:color="auto"/>
+        <w:bottom w:val="none" w:sz="0" w:space="0" w:color="auto"/>
+        <w:right w:val="none" w:sz="0" w:space="0" w:color="auto"/>
+        <w:between w:val="none" w:sz="0" w:space="0" w:color="auto"/>
+        <w:bar w:val="none" w:sz="0" w:color="auto"/>
+      </w:pBdr>
+      <w:spacing w:before="100" w:beforeAutospacing="1" w:after="100" w:afterAutospacing="1" w:line="240" w:lineRule="auto"/>
+    </w:pPr>
+    <w:rPr>
+      <w:rFonts w:ascii="Times New Roman" w:eastAsia="Times New Roman" w:hAnsi="Times New Roman"/>
+      <w:bdr w:val="none" w:sz="0" w:space="0" w:color="auto"/>
+      <w:lang w:val="en-GB" w:eastAsia="en-GB"/>
+    </w:rPr>
+  </w:style>
+  <w:style w:type="paragraph" w:styleId="ListParagraph">
+    <w:name w:val="List Paragraph"/>
+    <w:basedOn w:val="Normal"/>
+    <w:uiPriority w:val="34"/>
+    <w:qFormat/>
+    <w:rsid w:val="009526A1"/>
+    <w:pPr>
+      <w:ind w:left="720"/>
+      <w:contextualSpacing/>
+    </w:pPr>
+  </w:style>
+  <w:style w:type="paragraph" w:styleId="IntenseQuote">
+    <w:name w:val="Intense Quote"/>
+    <w:basedOn w:val="Normal"/>
+    <w:next w:val="Normal"/>
+    <w:link w:val="IntenseQuoteChar"/>
+    <w:autoRedefine/>
+    <w:uiPriority w:val="30"/>
+    <w:qFormat/>
+    <w:rsid w:val="00317B53"/>
+    <w:pPr>
+      <w:pBdr>
+        <w:top w:val="none" w:sz="0" w:space="0" w:color="auto"/>
+        <w:left w:val="single" w:sz="48" w:space="12" w:color="5C2DB4"/>
+        <w:bottom w:val="none" w:sz="0" w:space="0" w:color="auto"/>
+      </w:pBdr>
+      <w:spacing w:before="240" w:after="0"/>
+      <w:ind w:left="360"/>
+    </w:pPr>
+    <w:rPr>
+      <w:iCs/>
+      <w:color w:val="625A75"/>
+    </w:rPr>
+  </w:style>
+  <w:style w:type="character" w:customStyle="1" w:styleId="IntenseQuoteChar">
+    <w:name w:val="Intense Quote Char"/>
+    <w:basedOn w:val="DefaultParagraphFont"/>
+    <w:link w:val="IntenseQuote"/>
+    <w:uiPriority w:val="30"/>
+    <w:rsid w:val="00317B53"/>
+    <w:rPr>
+      <w:rFonts w:ascii="Arial" w:hAnsi="Arial"/>
+      <w:iCs/>
+      <w:color w:val="625A75"/>
+      <w:sz w:val="24"/>
+      <w:szCs w:val="24"/>
+      <w:lang w:val="en-US" w:eastAsia="en-US"/>
     </w:rPr>
   </w:style>
 </w:styles>
 </file>
 
 <file path=word/theme/theme1.xml><?xml version="1.0" encoding="utf-8"?>
-<a:theme xmlns:a="http://schemas.openxmlformats.org/drawingml/2006/main" xmlns:r="http://schemas.openxmlformats.org/officeDocument/2006/relationships" name="Office Theme">
+<a:theme xmlns:a="http://schemas.openxmlformats.org/drawingml/2006/main" name="Office Theme">
   <a:themeElements>
     <a:clrScheme name="Office Theme">
       <a:dk1>
@@ -430,7 +2950,7 @@
       <a:effectStyleLst>
         <a:effectStyle>
           <a:effectLst>
-            <a:outerShdw sx="100000" sy="100000" kx="0" ky="0" algn="b" rotWithShape="0" blurRad="38100" dist="23000" dir="5400000">
+            <a:outerShdw blurRad="38100" dist="23000" dir="5400000" rotWithShape="0">
               <a:srgbClr val="000000">
                 <a:alpha val="35000"/>
               </a:srgbClr>
@@ -439,7 +2959,7 @@
         </a:effectStyle>
         <a:effectStyle>
           <a:effectLst>
-            <a:outerShdw sx="100000" sy="100000" kx="0" ky="0" algn="b" rotWithShape="0" blurRad="38100" dist="23000" dir="5400000">
+            <a:outerShdw blurRad="38100" dist="23000" dir="5400000" rotWithShape="0">
               <a:srgbClr val="000000">
                 <a:alpha val="35000"/>
               </a:srgbClr>
@@ -448,7 +2968,7 @@
         </a:effectStyle>
         <a:effectStyle>
           <a:effectLst>
-            <a:outerShdw sx="100000" sy="100000" kx="0" ky="0" algn="b" rotWithShape="0" blurRad="38100" dist="20000" dir="5400000">
+            <a:outerShdw blurRad="38100" dist="20000" dir="5400000" rotWithShape="0">
               <a:srgbClr val="000000">
                 <a:alpha val="38000"/>
               </a:srgbClr>
@@ -522,7 +3042,7 @@
           <a:round/>
         </a:ln>
         <a:effectLst>
-          <a:outerShdw sx="100000" sy="100000" kx="0" ky="0" algn="b" rotWithShape="0" blurRad="38100" dist="23000" dir="5400000">
+          <a:outerShdw blurRad="38100" dist="23000" dir="5400000" rotWithShape="0">
             <a:srgbClr val="000000">
               <a:alpha val="35000"/>
             </a:srgbClr>
@@ -530,7 +3050,7 @@
         </a:effectLst>
         <a:sp3d/>
       </a:spPr>
-      <a:bodyPr rot="0" spcFirstLastPara="1" vertOverflow="overflow" horzOverflow="overflow" vert="horz" wrap="square" lIns="45719" tIns="45719" rIns="45719" bIns="45719" numCol="1" spcCol="38100" rtlCol="0" anchor="ctr" upright="0">
+      <a:bodyPr rot="0" spcFirstLastPara="1" vertOverflow="overflow" horzOverflow="overflow" vert="horz" wrap="square" lIns="45719" tIns="45719" rIns="45719" bIns="45719" numCol="1" spcCol="38100" rtlCol="0" anchor="ctr">
         <a:spAutoFit/>
       </a:bodyPr>
       <a:lstStyle>
@@ -549,7 +3069,7 @@
           <a:buFontTx/>
           <a:buNone/>
           <a:tabLst/>
-          <a:defRPr b="0" baseline="0" cap="none" i="0" spc="0" strike="noStrike" sz="1800" u="none" kumimoji="0" normalizeH="0">
+          <a:defRPr kumimoji="0" sz="1800" b="0" i="0" u="none" strike="noStrike" cap="none" spc="0" normalizeH="0" baseline="0">
             <a:ln>
               <a:noFill/>
             </a:ln>
@@ -579,7 +3099,7 @@
           <a:buFontTx/>
           <a:buNone/>
           <a:tabLst/>
-          <a:defRPr b="0" baseline="0" cap="none" i="0" spc="0" strike="noStrike" sz="1800" u="none" kumimoji="0" normalizeH="0">
+          <a:defRPr kumimoji="0" sz="1800" b="0" i="0" u="none" strike="noStrike" cap="none" spc="0" normalizeH="0" baseline="0">
             <a:ln>
               <a:noFill/>
             </a:ln>
@@ -605,7 +3125,7 @@
           <a:buFontTx/>
           <a:buNone/>
           <a:tabLst/>
-          <a:defRPr b="0" baseline="0" cap="none" i="0" spc="0" strike="noStrike" sz="1800" u="none" kumimoji="0" normalizeH="0">
+          <a:defRPr kumimoji="0" sz="1800" b="0" i="0" u="none" strike="noStrike" cap="none" spc="0" normalizeH="0" baseline="0">
             <a:ln>
               <a:noFill/>
             </a:ln>
@@ -631,7 +3151,7 @@
           <a:buFontTx/>
           <a:buNone/>
           <a:tabLst/>
-          <a:defRPr b="0" baseline="0" cap="none" i="0" spc="0" strike="noStrike" sz="1800" u="none" kumimoji="0" normalizeH="0">
+          <a:defRPr kumimoji="0" sz="1800" b="0" i="0" u="none" strike="noStrike" cap="none" spc="0" normalizeH="0" baseline="0">
             <a:ln>
               <a:noFill/>
             </a:ln>
@@ -657,7 +3177,7 @@
           <a:buFontTx/>
           <a:buNone/>
           <a:tabLst/>
-          <a:defRPr b="0" baseline="0" cap="none" i="0" spc="0" strike="noStrike" sz="1800" u="none" kumimoji="0" normalizeH="0">
+          <a:defRPr kumimoji="0" sz="1800" b="0" i="0" u="none" strike="noStrike" cap="none" spc="0" normalizeH="0" baseline="0">
             <a:ln>
               <a:noFill/>
             </a:ln>
@@ -683,7 +3203,7 @@
           <a:buFontTx/>
           <a:buNone/>
           <a:tabLst/>
-          <a:defRPr b="0" baseline="0" cap="none" i="0" spc="0" strike="noStrike" sz="1800" u="none" kumimoji="0" normalizeH="0">
+          <a:defRPr kumimoji="0" sz="1800" b="0" i="0" u="none" strike="noStrike" cap="none" spc="0" normalizeH="0" baseline="0">
             <a:ln>
               <a:noFill/>
             </a:ln>
@@ -709,7 +3229,7 @@
           <a:buFontTx/>
           <a:buNone/>
           <a:tabLst/>
-          <a:defRPr b="0" baseline="0" cap="none" i="0" spc="0" strike="noStrike" sz="1800" u="none" kumimoji="0" normalizeH="0">
+          <a:defRPr kumimoji="0" sz="1800" b="0" i="0" u="none" strike="noStrike" cap="none" spc="0" normalizeH="0" baseline="0">
             <a:ln>
               <a:noFill/>
             </a:ln>
@@ -735,7 +3255,7 @@
           <a:buFontTx/>
           <a:buNone/>
           <a:tabLst/>
-          <a:defRPr b="0" baseline="0" cap="none" i="0" spc="0" strike="noStrike" sz="1800" u="none" kumimoji="0" normalizeH="0">
+          <a:defRPr kumimoji="0" sz="1800" b="0" i="0" u="none" strike="noStrike" cap="none" spc="0" normalizeH="0" baseline="0">
             <a:ln>
               <a:noFill/>
             </a:ln>
@@ -761,7 +3281,7 @@
           <a:buFontTx/>
           <a:buNone/>
           <a:tabLst/>
-          <a:defRPr b="0" baseline="0" cap="none" i="0" spc="0" strike="noStrike" sz="1800" u="none" kumimoji="0" normalizeH="0">
+          <a:defRPr kumimoji="0" sz="1800" b="0" i="0" u="none" strike="noStrike" cap="none" spc="0" normalizeH="0" baseline="0">
             <a:ln>
               <a:noFill/>
             </a:ln>
@@ -787,7 +3307,7 @@
           <a:buFontTx/>
           <a:buNone/>
           <a:tabLst/>
-          <a:defRPr b="0" baseline="0" cap="none" i="0" spc="0" strike="noStrike" sz="1800" u="none" kumimoji="0" normalizeH="0">
+          <a:defRPr kumimoji="0" sz="1800" b="0" i="0" u="none" strike="noStrike" cap="none" spc="0" normalizeH="0" baseline="0">
             <a:ln>
               <a:noFill/>
             </a:ln>
@@ -800,9 +3320,15 @@
         </a:lvl9pPr>
       </a:lstStyle>
       <a:style>
-        <a:lnRef idx="0"/>
-        <a:fillRef idx="0"/>
-        <a:effectRef idx="0"/>
+        <a:lnRef idx="0">
+          <a:scrgbClr r="0" g="0" b="0"/>
+        </a:lnRef>
+        <a:fillRef idx="0">
+          <a:scrgbClr r="0" g="0" b="0"/>
+        </a:fillRef>
+        <a:effectRef idx="0">
+          <a:scrgbClr r="0" g="0" b="0"/>
+        </a:effectRef>
         <a:fontRef idx="none"/>
       </a:style>
     </a:spDef>
@@ -817,7 +3343,7 @@
           <a:round/>
         </a:ln>
         <a:effectLst>
-          <a:outerShdw sx="100000" sy="100000" kx="0" ky="0" algn="b" rotWithShape="0" blurRad="38100" dist="20000" dir="5400000">
+          <a:outerShdw blurRad="38100" dist="20000" dir="5400000" rotWithShape="0">
             <a:srgbClr val="000000">
               <a:alpha val="38000"/>
             </a:srgbClr>
@@ -825,7 +3351,7 @@
         </a:effectLst>
         <a:sp3d/>
       </a:spPr>
-      <a:bodyPr rot="0" spcFirstLastPara="1" vertOverflow="overflow" horzOverflow="overflow" vert="horz" wrap="square" lIns="91439" tIns="45719" rIns="91439" bIns="45719" numCol="1" spcCol="38100" rtlCol="0" anchor="t" upright="0">
+      <a:bodyPr rot="0" spcFirstLastPara="1" vertOverflow="overflow" horzOverflow="overflow" vert="horz" wrap="square" lIns="91439" tIns="45719" rIns="91439" bIns="45719" numCol="1" spcCol="38100" rtlCol="0" anchor="t">
         <a:noAutofit/>
       </a:bodyPr>
       <a:lstStyle>
@@ -844,7 +3370,7 @@
           <a:buFontTx/>
           <a:buNone/>
           <a:tabLst/>
-          <a:defRPr b="0" baseline="0" cap="none" i="0" spc="0" strike="noStrike" sz="1800" u="none" kumimoji="0" normalizeH="0">
+          <a:defRPr kumimoji="0" sz="1800" b="0" i="0" u="none" strike="noStrike" cap="none" spc="0" normalizeH="0" baseline="0">
             <a:ln>
               <a:noFill/>
             </a:ln>
@@ -870,7 +3396,7 @@
           <a:buFontTx/>
           <a:buNone/>
           <a:tabLst/>
-          <a:defRPr b="0" baseline="0" cap="none" i="0" spc="0" strike="noStrike" sz="1800" u="none" kumimoji="0" normalizeH="0">
+          <a:defRPr kumimoji="0" sz="1800" b="0" i="0" u="none" strike="noStrike" cap="none" spc="0" normalizeH="0" baseline="0">
             <a:ln>
               <a:noFill/>
             </a:ln>
@@ -896,7 +3422,7 @@
           <a:buFontTx/>
           <a:buNone/>
           <a:tabLst/>
-          <a:defRPr b="0" baseline="0" cap="none" i="0" spc="0" strike="noStrike" sz="1800" u="none" kumimoji="0" normalizeH="0">
+          <a:defRPr kumimoji="0" sz="1800" b="0" i="0" u="none" strike="noStrike" cap="none" spc="0" normalizeH="0" baseline="0">
             <a:ln>
               <a:noFill/>
             </a:ln>
@@ -922,7 +3448,7 @@
           <a:buFontTx/>
           <a:buNone/>
           <a:tabLst/>
-          <a:defRPr b="0" baseline="0" cap="none" i="0" spc="0" strike="noStrike" sz="1800" u="none" kumimoji="0" normalizeH="0">
+          <a:defRPr kumimoji="0" sz="1800" b="0" i="0" u="none" strike="noStrike" cap="none" spc="0" normalizeH="0" baseline="0">
             <a:ln>
               <a:noFill/>
             </a:ln>
@@ -948,7 +3474,7 @@
           <a:buFontTx/>
           <a:buNone/>
           <a:tabLst/>
-          <a:defRPr b="0" baseline="0" cap="none" i="0" spc="0" strike="noStrike" sz="1800" u="none" kumimoji="0" normalizeH="0">
+          <a:defRPr kumimoji="0" sz="1800" b="0" i="0" u="none" strike="noStrike" cap="none" spc="0" normalizeH="0" baseline="0">
             <a:ln>
               <a:noFill/>
             </a:ln>
@@ -974,7 +3500,7 @@
           <a:buFontTx/>
           <a:buNone/>
           <a:tabLst/>
-          <a:defRPr b="0" baseline="0" cap="none" i="0" spc="0" strike="noStrike" sz="1800" u="none" kumimoji="0" normalizeH="0">
+          <a:defRPr kumimoji="0" sz="1800" b="0" i="0" u="none" strike="noStrike" cap="none" spc="0" normalizeH="0" baseline="0">
             <a:ln>
               <a:noFill/>
             </a:ln>
@@ -1000,7 +3526,7 @@
           <a:buFontTx/>
           <a:buNone/>
           <a:tabLst/>
-          <a:defRPr b="0" baseline="0" cap="none" i="0" spc="0" strike="noStrike" sz="1800" u="none" kumimoji="0" normalizeH="0">
+          <a:defRPr kumimoji="0" sz="1800" b="0" i="0" u="none" strike="noStrike" cap="none" spc="0" normalizeH="0" baseline="0">
             <a:ln>
               <a:noFill/>
             </a:ln>
@@ -1026,7 +3552,7 @@
           <a:buFontTx/>
           <a:buNone/>
           <a:tabLst/>
-          <a:defRPr b="0" baseline="0" cap="none" i="0" spc="0" strike="noStrike" sz="1800" u="none" kumimoji="0" normalizeH="0">
+          <a:defRPr kumimoji="0" sz="1800" b="0" i="0" u="none" strike="noStrike" cap="none" spc="0" normalizeH="0" baseline="0">
             <a:ln>
               <a:noFill/>
             </a:ln>
@@ -1052,7 +3578,7 @@
           <a:buFontTx/>
           <a:buNone/>
           <a:tabLst/>
-          <a:defRPr b="0" baseline="0" cap="none" i="0" spc="0" strike="noStrike" sz="1800" u="none" kumimoji="0" normalizeH="0">
+          <a:defRPr kumimoji="0" sz="1800" b="0" i="0" u="none" strike="noStrike" cap="none" spc="0" normalizeH="0" baseline="0">
             <a:ln>
               <a:noFill/>
             </a:ln>
@@ -1078,7 +3604,7 @@
           <a:buFontTx/>
           <a:buNone/>
           <a:tabLst/>
-          <a:defRPr b="0" baseline="0" cap="none" i="0" spc="0" strike="noStrike" sz="1800" u="none" kumimoji="0" normalizeH="0">
+          <a:defRPr kumimoji="0" sz="1800" b="0" i="0" u="none" strike="noStrike" cap="none" spc="0" normalizeH="0" baseline="0">
             <a:ln>
               <a:noFill/>
             </a:ln>
@@ -1091,9 +3617,15 @@
         </a:lvl9pPr>
       </a:lstStyle>
       <a:style>
-        <a:lnRef idx="0"/>
-        <a:fillRef idx="0"/>
-        <a:effectRef idx="0"/>
+        <a:lnRef idx="0">
+          <a:scrgbClr r="0" g="0" b="0"/>
+        </a:lnRef>
+        <a:fillRef idx="0">
+          <a:scrgbClr r="0" g="0" b="0"/>
+        </a:fillRef>
+        <a:effectRef idx="0">
+          <a:scrgbClr r="0" g="0" b="0"/>
+        </a:effectRef>
         <a:fontRef idx="none"/>
       </a:style>
     </a:lnDef>
@@ -1107,7 +3639,7 @@
         <a:effectLst/>
         <a:sp3d/>
       </a:spPr>
-      <a:bodyPr rot="0" spcFirstLastPara="1" vertOverflow="overflow" horzOverflow="overflow" vert="horz" wrap="square" lIns="45719" tIns="45719" rIns="45719" bIns="45719" numCol="1" spcCol="38100" rtlCol="0" anchor="t" upright="0">
+      <a:bodyPr rot="0" spcFirstLastPara="1" vertOverflow="overflow" horzOverflow="overflow" vert="horz" wrap="square" lIns="45719" tIns="45719" rIns="45719" bIns="45719" numCol="1" spcCol="38100" rtlCol="0" anchor="t">
         <a:spAutoFit/>
       </a:bodyPr>
       <a:lstStyle>
@@ -1126,7 +3658,7 @@
           <a:buFontTx/>
           <a:buNone/>
           <a:tabLst/>
-          <a:defRPr b="0" baseline="0" cap="none" i="0" spc="0" strike="noStrike" sz="1800" u="none" kumimoji="0" normalizeH="0">
+          <a:defRPr kumimoji="0" sz="1800" b="0" i="0" u="none" strike="noStrike" cap="none" spc="0" normalizeH="0" baseline="0">
             <a:ln>
               <a:noFill/>
             </a:ln>
@@ -1156,7 +3688,7 @@
           <a:buFontTx/>
           <a:buNone/>
           <a:tabLst/>
-          <a:defRPr b="0" baseline="0" cap="none" i="0" spc="0" strike="noStrike" sz="1800" u="none" kumimoji="0" normalizeH="0">
+          <a:defRPr kumimoji="0" sz="1800" b="0" i="0" u="none" strike="noStrike" cap="none" spc="0" normalizeH="0" baseline="0">
             <a:ln>
               <a:noFill/>
             </a:ln>
@@ -1182,7 +3714,7 @@
           <a:buFontTx/>
           <a:buNone/>
           <a:tabLst/>
-          <a:defRPr b="0" baseline="0" cap="none" i="0" spc="0" strike="noStrike" sz="1800" u="none" kumimoji="0" normalizeH="0">
+          <a:defRPr kumimoji="0" sz="1800" b="0" i="0" u="none" strike="noStrike" cap="none" spc="0" normalizeH="0" baseline="0">
             <a:ln>
               <a:noFill/>
             </a:ln>
@@ -1208,7 +3740,7 @@
           <a:buFontTx/>
           <a:buNone/>
           <a:tabLst/>
-          <a:defRPr b="0" baseline="0" cap="none" i="0" spc="0" strike="noStrike" sz="1800" u="none" kumimoji="0" normalizeH="0">
+          <a:defRPr kumimoji="0" sz="1800" b="0" i="0" u="none" strike="noStrike" cap="none" spc="0" normalizeH="0" baseline="0">
             <a:ln>
               <a:noFill/>
             </a:ln>
@@ -1234,7 +3766,7 @@
           <a:buFontTx/>
           <a:buNone/>
           <a:tabLst/>
-          <a:defRPr b="0" baseline="0" cap="none" i="0" spc="0" strike="noStrike" sz="1800" u="none" kumimoji="0" normalizeH="0">
+          <a:defRPr kumimoji="0" sz="1800" b="0" i="0" u="none" strike="noStrike" cap="none" spc="0" normalizeH="0" baseline="0">
             <a:ln>
               <a:noFill/>
             </a:ln>
@@ -1260,7 +3792,7 @@
           <a:buFontTx/>
           <a:buNone/>
           <a:tabLst/>
-          <a:defRPr b="0" baseline="0" cap="none" i="0" spc="0" strike="noStrike" sz="1800" u="none" kumimoji="0" normalizeH="0">
+          <a:defRPr kumimoji="0" sz="1800" b="0" i="0" u="none" strike="noStrike" cap="none" spc="0" normalizeH="0" baseline="0">
             <a:ln>
               <a:noFill/>
             </a:ln>
@@ -1286,7 +3818,7 @@
           <a:buFontTx/>
           <a:buNone/>
           <a:tabLst/>
-          <a:defRPr b="0" baseline="0" cap="none" i="0" spc="0" strike="noStrike" sz="1800" u="none" kumimoji="0" normalizeH="0">
+          <a:defRPr kumimoji="0" sz="1800" b="0" i="0" u="none" strike="noStrike" cap="none" spc="0" normalizeH="0" baseline="0">
             <a:ln>
               <a:noFill/>
             </a:ln>
@@ -1312,7 +3844,7 @@
           <a:buFontTx/>
           <a:buNone/>
           <a:tabLst/>
-          <a:defRPr b="0" baseline="0" cap="none" i="0" spc="0" strike="noStrike" sz="1800" u="none" kumimoji="0" normalizeH="0">
+          <a:defRPr kumimoji="0" sz="1800" b="0" i="0" u="none" strike="noStrike" cap="none" spc="0" normalizeH="0" baseline="0">
             <a:ln>
               <a:noFill/>
             </a:ln>
@@ -1338,7 +3870,7 @@
           <a:buFontTx/>
           <a:buNone/>
           <a:tabLst/>
-          <a:defRPr b="0" baseline="0" cap="none" i="0" spc="0" strike="noStrike" sz="1800" u="none" kumimoji="0" normalizeH="0">
+          <a:defRPr kumimoji="0" sz="1800" b="0" i="0" u="none" strike="noStrike" cap="none" spc="0" normalizeH="0" baseline="0">
             <a:ln>
               <a:noFill/>
             </a:ln>
@@ -1364,7 +3896,7 @@
           <a:buFontTx/>
           <a:buNone/>
           <a:tabLst/>
-          <a:defRPr b="0" baseline="0" cap="none" i="0" spc="0" strike="noStrike" sz="1800" u="none" kumimoji="0" normalizeH="0">
+          <a:defRPr kumimoji="0" sz="1800" b="0" i="0" u="none" strike="noStrike" cap="none" spc="0" normalizeH="0" baseline="0">
             <a:ln>
               <a:noFill/>
             </a:ln>
@@ -1377,12 +3909,19 @@
         </a:lvl9pPr>
       </a:lstStyle>
       <a:style>
-        <a:lnRef idx="0"/>
-        <a:fillRef idx="0"/>
-        <a:effectRef idx="0"/>
+        <a:lnRef idx="0">
+          <a:scrgbClr r="0" g="0" b="0"/>
+        </a:lnRef>
+        <a:fillRef idx="0">
+          <a:scrgbClr r="0" g="0" b="0"/>
+        </a:fillRef>
+        <a:effectRef idx="0">
+          <a:scrgbClr r="0" g="0" b="0"/>
+        </a:effectRef>
         <a:fontRef idx="none"/>
       </a:style>
     </a:txDef>
   </a:objectDefaults>
+  <a:extraClrSchemeLst/>
 </a:theme>
 </file>